--- a/软件工程/201600301079-崔玉峰-软件工程课程设计/前端设计.docx
+++ b/软件工程/201600301079-崔玉峰-软件工程课程设计/前端设计.docx
@@ -331,19 +331,30 @@
         <w:widowControl w:val="0"/>
         <w:numPr>
           <w:ilvl w:val="0"/>
-          <w:numId w:val="0"/>
+          <w:numId w:val="4"/>
         </w:numPr>
         <w:ind w:left="840" w:leftChars="0" w:firstLine="420" w:firstLineChars="0"/>
         <w:jc w:val="both"/>
         <w:rPr>
           <w:rFonts w:hint="eastAsia" w:ascii="等线" w:hAnsi="等线" w:eastAsia="等线" w:cs="等线"/>
-          <w:b/>
-          <w:bCs/>
-          <w:sz w:val="28"/>
-          <w:szCs w:val="36"/>
-          <w:lang w:val="en-US" w:eastAsia="zh-CN"/>
-        </w:rPr>
-      </w:pPr>
+          <w:b w:val="0"/>
+          <w:bCs w:val="0"/>
+          <w:sz w:val="28"/>
+          <w:szCs w:val="36"/>
+          <w:lang w:val="en-US" w:eastAsia="zh-CN"/>
+        </w:rPr>
+      </w:pPr>
+      <w:r>
+        <w:rPr>
+          <w:rFonts w:hint="eastAsia" w:ascii="等线" w:hAnsi="等线" w:eastAsia="等线" w:cs="等线"/>
+          <w:b w:val="0"/>
+          <w:bCs w:val="0"/>
+          <w:sz w:val="28"/>
+          <w:szCs w:val="36"/>
+          <w:lang w:val="en-US" w:eastAsia="zh-CN"/>
+        </w:rPr>
+        <w:t>前后端分离开发，通过Http接口进行交互，整体系统耦合低。</w:t>
+      </w:r>
     </w:p>
     <w:p>
       <w:pPr>
@@ -380,7 +391,7 @@
         <w:widowControl w:val="0"/>
         <w:numPr>
           <w:ilvl w:val="0"/>
-          <w:numId w:val="4"/>
+          <w:numId w:val="5"/>
         </w:numPr>
         <w:ind w:left="840" w:leftChars="0" w:firstLine="420" w:firstLineChars="0"/>
         <w:jc w:val="both"/>
@@ -410,7 +421,7 @@
         <w:widowControl w:val="0"/>
         <w:numPr>
           <w:ilvl w:val="0"/>
-          <w:numId w:val="4"/>
+          <w:numId w:val="5"/>
         </w:numPr>
         <w:ind w:left="840" w:leftChars="0" w:firstLine="420" w:firstLineChars="0"/>
         <w:jc w:val="both"/>
@@ -440,7 +451,7 @@
         <w:widowControl w:val="0"/>
         <w:numPr>
           <w:ilvl w:val="0"/>
-          <w:numId w:val="4"/>
+          <w:numId w:val="5"/>
         </w:numPr>
         <w:ind w:left="840" w:leftChars="0" w:firstLine="420" w:firstLineChars="0"/>
         <w:jc w:val="both"/>
@@ -462,40 +473,57 @@
           <w:szCs w:val="36"/>
           <w:lang w:val="en-US" w:eastAsia="zh-CN"/>
         </w:rPr>
-        <w:t>命名应该尽量规范。</w:t>
-      </w:r>
-    </w:p>
-    <w:p>
-      <w:pPr>
-        <w:widowControl w:val="0"/>
-        <w:numPr>
-          <w:ilvl w:val="0"/>
-          <w:numId w:val="4"/>
+        <w:t>前后端分离开发，减少整体系统的耦合度提高可维护性</w:t>
+      </w:r>
+    </w:p>
+    <w:p>
+      <w:pPr>
+        <w:widowControl w:val="0"/>
+        <w:numPr>
+          <w:ilvl w:val="0"/>
+          <w:numId w:val="0"/>
         </w:numPr>
         <w:ind w:left="840" w:leftChars="0" w:firstLine="420" w:firstLineChars="0"/>
         <w:jc w:val="both"/>
         <w:rPr>
           <w:rFonts w:hint="eastAsia" w:ascii="等线" w:hAnsi="等线" w:eastAsia="等线" w:cs="等线"/>
-          <w:b w:val="0"/>
-          <w:bCs w:val="0"/>
-          <w:sz w:val="28"/>
-          <w:szCs w:val="36"/>
-          <w:lang w:val="en-US" w:eastAsia="zh-CN"/>
-        </w:rPr>
-      </w:pPr>
-      <w:r>
-        <w:rPr>
-          <w:rFonts w:hint="eastAsia" w:ascii="等线" w:hAnsi="等线" w:eastAsia="等线" w:cs="等线"/>
-          <w:b w:val="0"/>
-          <w:bCs w:val="0"/>
-          <w:sz w:val="28"/>
-          <w:szCs w:val="36"/>
-          <w:lang w:val="en-US" w:eastAsia="zh-CN"/>
-        </w:rPr>
-        <w:t>前后端分离开发，减少整体系统的耦合度提高可维护性</w:t>
-      </w:r>
-      <w:bookmarkStart w:id="0" w:name="_GoBack"/>
-      <w:bookmarkEnd w:id="0"/>
+          <w:b/>
+          <w:bCs/>
+          <w:sz w:val="28"/>
+          <w:szCs w:val="36"/>
+          <w:lang w:val="en-US" w:eastAsia="zh-CN"/>
+        </w:rPr>
+      </w:pPr>
+    </w:p>
+    <w:p>
+      <w:pPr>
+        <w:widowControl w:val="0"/>
+        <w:numPr>
+          <w:ilvl w:val="0"/>
+          <w:numId w:val="2"/>
+        </w:numPr>
+        <w:ind w:left="900" w:leftChars="0" w:firstLine="0" w:firstLineChars="0"/>
+        <w:jc w:val="both"/>
+        <w:rPr>
+          <w:rFonts w:hint="eastAsia" w:ascii="等线" w:hAnsi="等线" w:eastAsia="等线" w:cs="等线"/>
+          <w:b/>
+          <w:bCs/>
+          <w:sz w:val="28"/>
+          <w:szCs w:val="36"/>
+          <w:lang w:val="en-US" w:eastAsia="zh-CN"/>
+        </w:rPr>
+      </w:pPr>
+      <w:r>
+        <w:rPr>
+          <w:rFonts w:hint="eastAsia" w:ascii="等线" w:hAnsi="等线" w:eastAsia="等线" w:cs="等线"/>
+          <w:b/>
+          <w:bCs/>
+          <w:sz w:val="28"/>
+          <w:szCs w:val="36"/>
+          <w:lang w:val="en-US" w:eastAsia="zh-CN"/>
+        </w:rPr>
+        <w:t>健壮性</w:t>
+      </w:r>
     </w:p>
     <w:p>
       <w:pPr>
@@ -543,54 +571,6 @@
           <w:szCs w:val="36"/>
           <w:lang w:val="en-US" w:eastAsia="zh-CN"/>
         </w:rPr>
-        <w:t>健壮性</w:t>
-      </w:r>
-    </w:p>
-    <w:p>
-      <w:pPr>
-        <w:widowControl w:val="0"/>
-        <w:numPr>
-          <w:ilvl w:val="0"/>
-          <w:numId w:val="0"/>
-        </w:numPr>
-        <w:jc w:val="both"/>
-        <w:rPr>
-          <w:rFonts w:hint="eastAsia" w:ascii="等线" w:hAnsi="等线" w:eastAsia="等线" w:cs="等线"/>
-          <w:b/>
-          <w:bCs/>
-          <w:sz w:val="28"/>
-          <w:szCs w:val="36"/>
-          <w:lang w:val="en-US" w:eastAsia="zh-CN"/>
-        </w:rPr>
-      </w:pPr>
-    </w:p>
-    <w:p>
-      <w:pPr>
-        <w:widowControl w:val="0"/>
-        <w:numPr>
-          <w:ilvl w:val="0"/>
-          <w:numId w:val="2"/>
-        </w:numPr>
-        <w:ind w:left="900" w:leftChars="0" w:firstLine="0" w:firstLineChars="0"/>
-        <w:jc w:val="both"/>
-        <w:rPr>
-          <w:rFonts w:hint="eastAsia" w:ascii="等线" w:hAnsi="等线" w:eastAsia="等线" w:cs="等线"/>
-          <w:b/>
-          <w:bCs/>
-          <w:sz w:val="28"/>
-          <w:szCs w:val="36"/>
-          <w:lang w:val="en-US" w:eastAsia="zh-CN"/>
-        </w:rPr>
-      </w:pPr>
-      <w:r>
-        <w:rPr>
-          <w:rFonts w:hint="eastAsia" w:ascii="等线" w:hAnsi="等线" w:eastAsia="等线" w:cs="等线"/>
-          <w:b/>
-          <w:bCs/>
-          <w:sz w:val="28"/>
-          <w:szCs w:val="36"/>
-          <w:lang w:val="en-US" w:eastAsia="zh-CN"/>
-        </w:rPr>
         <w:t>易使用性</w:t>
       </w:r>
     </w:p>
@@ -599,7 +579,7 @@
         <w:widowControl w:val="0"/>
         <w:numPr>
           <w:ilvl w:val="0"/>
-          <w:numId w:val="5"/>
+          <w:numId w:val="6"/>
         </w:numPr>
         <w:ind w:left="1319" w:leftChars="0" w:firstLine="480" w:firstLineChars="200"/>
         <w:jc w:val="both"/>
@@ -629,7 +609,7 @@
         <w:widowControl w:val="0"/>
         <w:numPr>
           <w:ilvl w:val="0"/>
-          <w:numId w:val="5"/>
+          <w:numId w:val="6"/>
         </w:numPr>
         <w:ind w:left="1319" w:leftChars="0" w:firstLine="480" w:firstLineChars="200"/>
         <w:jc w:val="both"/>
@@ -652,6 +632,36 @@
           <w:lang w:val="en-US" w:eastAsia="zh-CN"/>
         </w:rPr>
         <w:t>对于一些表单的填写，能够提供可选项，尽量不需要用户手动输入。比如故障类型的选择，故障地址选择。</w:t>
+      </w:r>
+    </w:p>
+    <w:p>
+      <w:pPr>
+        <w:widowControl w:val="0"/>
+        <w:numPr>
+          <w:ilvl w:val="0"/>
+          <w:numId w:val="6"/>
+        </w:numPr>
+        <w:ind w:left="1319" w:leftChars="0" w:firstLine="480" w:firstLineChars="200"/>
+        <w:jc w:val="both"/>
+        <w:rPr>
+          <w:rFonts w:hint="eastAsia" w:ascii="等线" w:hAnsi="等线" w:eastAsia="等线" w:cs="等线"/>
+          <w:b w:val="0"/>
+          <w:bCs w:val="0"/>
+          <w:sz w:val="24"/>
+          <w:szCs w:val="32"/>
+          <w:lang w:val="en-US" w:eastAsia="zh-CN"/>
+        </w:rPr>
+      </w:pPr>
+      <w:r>
+        <w:rPr>
+          <w:rFonts w:hint="eastAsia" w:ascii="等线" w:hAnsi="等线" w:eastAsia="等线" w:cs="等线"/>
+          <w:b w:val="0"/>
+          <w:bCs w:val="0"/>
+          <w:sz w:val="24"/>
+          <w:szCs w:val="32"/>
+          <w:lang w:val="en-US" w:eastAsia="zh-CN"/>
+        </w:rPr>
+        <w:t>文字说明配合图标使用方便用户找到相应功能。</w:t>
       </w:r>
     </w:p>
     <w:p>
@@ -1398,121 +1408,16 @@
     </w:p>
     <w:p>
       <w:pPr>
-        <w:numPr>
-          <w:ilvl w:val="0"/>
-          <w:numId w:val="1"/>
-        </w:numPr>
-        <w:jc w:val="both"/>
-        <w:rPr>
-          <w:rFonts w:hint="eastAsia" w:ascii="等线" w:hAnsi="等线" w:eastAsia="等线" w:cs="等线"/>
-          <w:b/>
-          <w:bCs/>
-          <w:sz w:val="28"/>
-          <w:szCs w:val="36"/>
-          <w:lang w:val="en-US" w:eastAsia="zh-CN"/>
-        </w:rPr>
-      </w:pPr>
-      <w:r>
-        <w:rPr>
-          <w:rFonts w:hint="eastAsia" w:ascii="等线" w:hAnsi="等线" w:eastAsia="等线" w:cs="等线"/>
-          <w:b/>
-          <w:bCs/>
-          <w:sz w:val="28"/>
-          <w:szCs w:val="36"/>
-          <w:lang w:val="en-US" w:eastAsia="zh-CN"/>
-        </w:rPr>
-        <w:t>Android 客户端整体架构设计：</w:t>
-      </w:r>
-    </w:p>
-    <w:p>
-      <w:pPr>
-        <w:widowControl w:val="0"/>
-        <w:numPr>
-          <w:ilvl w:val="0"/>
-          <w:numId w:val="0"/>
-        </w:numPr>
-        <w:ind w:firstLine="420" w:firstLineChars="0"/>
-        <w:jc w:val="both"/>
-        <w:rPr>
-          <w:rFonts w:hint="eastAsia" w:ascii="等线" w:hAnsi="等线" w:eastAsia="等线" w:cs="等线"/>
-          <w:b w:val="0"/>
-          <w:bCs w:val="0"/>
-          <w:sz w:val="28"/>
-          <w:szCs w:val="36"/>
-          <w:lang w:val="en-US" w:eastAsia="zh-CN"/>
-        </w:rPr>
-      </w:pPr>
-      <w:r>
-        <w:rPr>
-          <w:rFonts w:hint="eastAsia" w:ascii="等线" w:hAnsi="等线" w:eastAsia="等线" w:cs="等线"/>
-          <w:b w:val="0"/>
-          <w:bCs w:val="0"/>
-          <w:sz w:val="28"/>
-          <w:szCs w:val="36"/>
-          <w:lang w:val="en-US" w:eastAsia="zh-CN"/>
-        </w:rPr>
-        <w:t>Android原生 APP开发通过java编写，其本身就有一套相对完整的开发框架，以每个Activity界面作为中心进行编写，通过XML语言来编写界面样式。通过Gradle项目管理语言打包成APK。这些是由Google官方提供给开发者的，所以在此的基础上进行项目整体架构上的设计：</w:t>
-      </w:r>
-    </w:p>
-    <w:p>
-      <w:pPr>
-        <w:widowControl w:val="0"/>
-        <w:numPr>
-          <w:ilvl w:val="0"/>
-          <w:numId w:val="0"/>
-        </w:numPr>
-        <w:jc w:val="both"/>
-        <w:rPr>
-          <w:rFonts w:hint="eastAsia" w:ascii="等线" w:hAnsi="等线" w:eastAsia="等线" w:cs="等线"/>
-          <w:b w:val="0"/>
-          <w:bCs w:val="0"/>
-          <w:sz w:val="28"/>
-          <w:szCs w:val="36"/>
-          <w:lang w:val="en-US" w:eastAsia="zh-CN"/>
-        </w:rPr>
-      </w:pPr>
-      <w:r>
-        <w:rPr>
-          <w:rFonts w:hint="eastAsia" w:ascii="等线" w:hAnsi="等线" w:eastAsia="等线" w:cs="等线"/>
-          <w:b w:val="0"/>
-          <w:bCs w:val="0"/>
-          <w:sz w:val="28"/>
-          <w:szCs w:val="36"/>
-          <w:lang w:val="en-US" w:eastAsia="zh-CN"/>
-        </w:rPr>
-        <w:t xml:space="preserve">   Android整体设计架构为MVC架构，以每个界面为中心的设计方式。 </w:t>
-      </w:r>
-    </w:p>
-    <w:p>
-      <w:pPr>
-        <w:widowControl w:val="0"/>
-        <w:numPr>
-          <w:ilvl w:val="0"/>
-          <w:numId w:val="6"/>
-        </w:numPr>
-        <w:ind w:left="360" w:leftChars="0" w:firstLine="0" w:firstLineChars="0"/>
-        <w:jc w:val="both"/>
-        <w:rPr>
-          <w:rFonts w:hint="eastAsia" w:ascii="等线" w:hAnsi="等线" w:eastAsia="等线" w:cs="等线"/>
-          <w:b w:val="0"/>
-          <w:bCs w:val="0"/>
-          <w:sz w:val="32"/>
-          <w:szCs w:val="40"/>
-          <w:lang w:val="en-US" w:eastAsia="zh-CN"/>
-        </w:rPr>
-      </w:pPr>
-      <w:r>
-        <w:rPr>
-          <w:rFonts w:hint="eastAsia" w:ascii="等线" w:hAnsi="等线" w:eastAsia="等线" w:cs="等线"/>
-          <w:b w:val="0"/>
-          <w:bCs w:val="0"/>
-          <w:sz w:val="32"/>
-          <w:szCs w:val="40"/>
-          <w:lang w:val="en-US" w:eastAsia="zh-CN"/>
-        </w:rPr>
-        <w:t>采用</w:t>
-      </w:r>
-      <w:r>
+        <w:widowControl w:val="0"/>
+        <w:numPr>
+          <w:ilvl w:val="0"/>
+          <w:numId w:val="0"/>
+        </w:numPr>
+        <w:tabs>
+          <w:tab w:val="left" w:pos="6594"/>
+        </w:tabs>
+        <w:ind w:left="900" w:leftChars="0"/>
+        <w:jc w:val="both"/>
         <w:rPr>
           <w:rFonts w:hint="eastAsia" w:ascii="等线" w:hAnsi="等线" w:eastAsia="等线" w:cs="等线"/>
           <w:b/>
@@ -1521,6 +1426,335 @@
           <w:szCs w:val="44"/>
           <w:lang w:val="en-US" w:eastAsia="zh-CN"/>
         </w:rPr>
+      </w:pPr>
+      <w:r>
+        <w:rPr>
+          <w:rFonts w:hint="eastAsia" w:ascii="等线" w:hAnsi="等线" w:eastAsia="等线" w:cs="等线"/>
+          <w:b/>
+          <w:bCs/>
+          <w:sz w:val="36"/>
+          <w:szCs w:val="44"/>
+          <w:lang w:val="en-US" w:eastAsia="zh-CN"/>
+        </w:rPr>
+        <w:t>学生/老师报修流程图：</w:t>
+      </w:r>
+      <w:r>
+        <w:rPr>
+          <w:rFonts w:hint="eastAsia" w:ascii="等线" w:hAnsi="等线" w:eastAsia="等线" w:cs="等线"/>
+          <w:b/>
+          <w:bCs/>
+          <w:sz w:val="36"/>
+          <w:szCs w:val="44"/>
+          <w:lang w:val="en-US" w:eastAsia="zh-CN"/>
+        </w:rPr>
+        <w:tab/>
+      </w:r>
+    </w:p>
+    <w:p>
+      <w:pPr>
+        <w:widowControl w:val="0"/>
+        <w:numPr>
+          <w:ilvl w:val="0"/>
+          <w:numId w:val="0"/>
+        </w:numPr>
+        <w:tabs>
+          <w:tab w:val="left" w:pos="6594"/>
+        </w:tabs>
+        <w:ind w:left="900" w:leftChars="0"/>
+        <w:jc w:val="both"/>
+        <w:rPr>
+          <w:rFonts w:hint="eastAsia" w:ascii="等线" w:hAnsi="等线" w:eastAsia="等线" w:cs="等线"/>
+          <w:b/>
+          <w:bCs/>
+          <w:sz w:val="36"/>
+          <w:szCs w:val="44"/>
+          <w:lang w:val="en-US" w:eastAsia="zh-CN"/>
+        </w:rPr>
+      </w:pPr>
+    </w:p>
+    <w:p>
+      <w:pPr>
+        <w:widowControl w:val="0"/>
+        <w:numPr>
+          <w:ilvl w:val="0"/>
+          <w:numId w:val="0"/>
+        </w:numPr>
+        <w:tabs>
+          <w:tab w:val="left" w:pos="6594"/>
+        </w:tabs>
+        <w:ind w:left="900" w:leftChars="0"/>
+        <w:jc w:val="both"/>
+        <w:rPr>
+          <w:rFonts w:hint="eastAsia" w:ascii="等线" w:hAnsi="等线" w:eastAsia="等线" w:cs="等线"/>
+          <w:b/>
+          <w:bCs/>
+          <w:sz w:val="36"/>
+          <w:szCs w:val="44"/>
+          <w:lang w:val="en-US" w:eastAsia="zh-CN"/>
+        </w:rPr>
+      </w:pPr>
+    </w:p>
+    <w:p>
+      <w:pPr>
+        <w:widowControl w:val="0"/>
+        <w:numPr>
+          <w:ilvl w:val="0"/>
+          <w:numId w:val="0"/>
+        </w:numPr>
+        <w:ind w:left="900" w:leftChars="0"/>
+        <w:jc w:val="both"/>
+        <w:rPr>
+          <w:rFonts w:hint="eastAsia" w:ascii="等线" w:hAnsi="等线" w:eastAsia="等线" w:cs="等线"/>
+          <w:b/>
+          <w:bCs/>
+          <w:sz w:val="36"/>
+          <w:szCs w:val="44"/>
+          <w:lang w:val="en-US" w:eastAsia="zh-CN"/>
+        </w:rPr>
+      </w:pPr>
+      <w:r>
+        <w:rPr>
+          <w:rFonts w:hint="eastAsia" w:ascii="等线" w:hAnsi="等线" w:eastAsia="等线" w:cs="等线"/>
+          <w:b/>
+          <w:bCs/>
+          <w:sz w:val="36"/>
+          <w:szCs w:val="44"/>
+          <w:lang w:val="en-US" w:eastAsia="zh-CN"/>
+        </w:rPr>
+        <w:t>维修工人处理报修流程图：</w:t>
+      </w:r>
+    </w:p>
+    <w:p>
+      <w:pPr>
+        <w:widowControl w:val="0"/>
+        <w:numPr>
+          <w:ilvl w:val="0"/>
+          <w:numId w:val="0"/>
+        </w:numPr>
+        <w:ind w:left="900" w:leftChars="0"/>
+        <w:jc w:val="both"/>
+        <w:rPr>
+          <w:rFonts w:hint="eastAsia" w:ascii="等线" w:hAnsi="等线" w:eastAsia="等线" w:cs="等线"/>
+          <w:b/>
+          <w:bCs/>
+          <w:sz w:val="36"/>
+          <w:szCs w:val="44"/>
+          <w:lang w:val="en-US" w:eastAsia="zh-CN"/>
+        </w:rPr>
+      </w:pPr>
+      <w:r>
+        <w:rPr>
+          <w:rFonts w:hint="eastAsia" w:ascii="等线" w:hAnsi="等线" w:eastAsia="等线" w:cs="等线"/>
+          <w:b/>
+          <w:bCs/>
+          <w:sz w:val="36"/>
+          <w:szCs w:val="44"/>
+          <w:lang w:val="en-US" w:eastAsia="zh-CN"/>
+        </w:rPr>
+        <w:t>维修主管处理报修流程图：</w:t>
+      </w:r>
+    </w:p>
+    <w:p>
+      <w:pPr>
+        <w:widowControl w:val="0"/>
+        <w:numPr>
+          <w:ilvl w:val="0"/>
+          <w:numId w:val="0"/>
+        </w:numPr>
+        <w:ind w:left="900" w:leftChars="0"/>
+        <w:jc w:val="both"/>
+        <w:rPr>
+          <w:rFonts w:hint="eastAsia" w:ascii="等线" w:hAnsi="等线" w:eastAsia="等线" w:cs="等线"/>
+          <w:b/>
+          <w:bCs/>
+          <w:sz w:val="36"/>
+          <w:szCs w:val="44"/>
+          <w:lang w:val="en-US" w:eastAsia="zh-CN"/>
+        </w:rPr>
+      </w:pPr>
+    </w:p>
+    <w:p>
+      <w:pPr>
+        <w:widowControl w:val="0"/>
+        <w:numPr>
+          <w:ilvl w:val="0"/>
+          <w:numId w:val="0"/>
+        </w:numPr>
+        <w:ind w:left="900" w:leftChars="0"/>
+        <w:jc w:val="both"/>
+        <w:rPr>
+          <w:rFonts w:hint="eastAsia" w:ascii="等线" w:hAnsi="等线" w:eastAsia="等线" w:cs="等线"/>
+          <w:b/>
+          <w:bCs/>
+          <w:sz w:val="36"/>
+          <w:szCs w:val="44"/>
+          <w:lang w:val="en-US" w:eastAsia="zh-CN"/>
+        </w:rPr>
+      </w:pPr>
+    </w:p>
+    <w:p>
+      <w:pPr>
+        <w:widowControl w:val="0"/>
+        <w:numPr>
+          <w:ilvl w:val="0"/>
+          <w:numId w:val="0"/>
+        </w:numPr>
+        <w:ind w:left="900" w:leftChars="0"/>
+        <w:jc w:val="both"/>
+        <w:rPr>
+          <w:rFonts w:hint="eastAsia" w:ascii="等线" w:hAnsi="等线" w:eastAsia="等线" w:cs="等线"/>
+          <w:b/>
+          <w:bCs/>
+          <w:sz w:val="36"/>
+          <w:szCs w:val="44"/>
+          <w:lang w:val="en-US" w:eastAsia="zh-CN"/>
+        </w:rPr>
+      </w:pPr>
+    </w:p>
+    <w:p>
+      <w:pPr>
+        <w:widowControl w:val="0"/>
+        <w:numPr>
+          <w:ilvl w:val="0"/>
+          <w:numId w:val="0"/>
+        </w:numPr>
+        <w:ind w:left="900" w:leftChars="0"/>
+        <w:jc w:val="both"/>
+        <w:rPr>
+          <w:rFonts w:hint="eastAsia" w:ascii="等线" w:hAnsi="等线" w:eastAsia="等线" w:cs="等线"/>
+          <w:b/>
+          <w:bCs/>
+          <w:sz w:val="36"/>
+          <w:szCs w:val="44"/>
+          <w:lang w:val="en-US" w:eastAsia="zh-CN"/>
+        </w:rPr>
+      </w:pPr>
+    </w:p>
+    <w:p>
+      <w:pPr>
+        <w:numPr>
+          <w:ilvl w:val="0"/>
+          <w:numId w:val="1"/>
+        </w:numPr>
+        <w:jc w:val="both"/>
+        <w:rPr>
+          <w:rFonts w:hint="eastAsia" w:ascii="等线" w:hAnsi="等线" w:eastAsia="等线" w:cs="等线"/>
+          <w:b/>
+          <w:bCs/>
+          <w:sz w:val="28"/>
+          <w:szCs w:val="36"/>
+          <w:lang w:val="en-US" w:eastAsia="zh-CN"/>
+        </w:rPr>
+      </w:pPr>
+      <w:r>
+        <w:rPr>
+          <w:rFonts w:hint="eastAsia" w:ascii="等线" w:hAnsi="等线" w:eastAsia="等线" w:cs="等线"/>
+          <w:b/>
+          <w:bCs/>
+          <w:sz w:val="28"/>
+          <w:szCs w:val="36"/>
+          <w:lang w:val="en-US" w:eastAsia="zh-CN"/>
+        </w:rPr>
+        <w:t>Android 客户端整体架构设计：</w:t>
+      </w:r>
+    </w:p>
+    <w:p>
+      <w:pPr>
+        <w:widowControl w:val="0"/>
+        <w:numPr>
+          <w:ilvl w:val="0"/>
+          <w:numId w:val="0"/>
+        </w:numPr>
+        <w:ind w:firstLine="420" w:firstLineChars="0"/>
+        <w:jc w:val="both"/>
+        <w:rPr>
+          <w:rFonts w:hint="eastAsia" w:ascii="等线" w:hAnsi="等线" w:eastAsia="等线" w:cs="等线"/>
+          <w:b w:val="0"/>
+          <w:bCs w:val="0"/>
+          <w:sz w:val="28"/>
+          <w:szCs w:val="36"/>
+          <w:lang w:val="en-US" w:eastAsia="zh-CN"/>
+        </w:rPr>
+      </w:pPr>
+      <w:r>
+        <w:rPr>
+          <w:rFonts w:hint="eastAsia" w:ascii="等线" w:hAnsi="等线" w:eastAsia="等线" w:cs="等线"/>
+          <w:b w:val="0"/>
+          <w:bCs w:val="0"/>
+          <w:sz w:val="28"/>
+          <w:szCs w:val="36"/>
+          <w:lang w:val="en-US" w:eastAsia="zh-CN"/>
+        </w:rPr>
+        <w:t>Android原生 APP开发通过java编写，其本身就有一套相对完整的开发框架，以每个Activity界面作为中心进行编写，通过XML语言来编写界面样式。通过Gradle项目管理语言打包成APK。这些是由Google官方提供给开发者的，所以在此的基础上进行项目整体架构上的设计：</w:t>
+      </w:r>
+    </w:p>
+    <w:p>
+      <w:pPr>
+        <w:widowControl w:val="0"/>
+        <w:numPr>
+          <w:ilvl w:val="0"/>
+          <w:numId w:val="0"/>
+        </w:numPr>
+        <w:jc w:val="both"/>
+        <w:rPr>
+          <w:rFonts w:hint="eastAsia" w:ascii="等线" w:hAnsi="等线" w:eastAsia="等线" w:cs="等线"/>
+          <w:b w:val="0"/>
+          <w:bCs w:val="0"/>
+          <w:sz w:val="28"/>
+          <w:szCs w:val="36"/>
+          <w:lang w:val="en-US" w:eastAsia="zh-CN"/>
+        </w:rPr>
+      </w:pPr>
+      <w:r>
+        <w:rPr>
+          <w:rFonts w:hint="eastAsia" w:ascii="等线" w:hAnsi="等线" w:eastAsia="等线" w:cs="等线"/>
+          <w:b w:val="0"/>
+          <w:bCs w:val="0"/>
+          <w:sz w:val="28"/>
+          <w:szCs w:val="36"/>
+          <w:lang w:val="en-US" w:eastAsia="zh-CN"/>
+        </w:rPr>
+        <w:t xml:space="preserve">   Android整体设计架构为MVC架构，以每个界面为中心的设计方式。 </w:t>
+      </w:r>
+    </w:p>
+    <w:p>
+      <w:pPr>
+        <w:widowControl w:val="0"/>
+        <w:numPr>
+          <w:ilvl w:val="0"/>
+          <w:numId w:val="7"/>
+        </w:numPr>
+        <w:ind w:left="360" w:leftChars="0" w:firstLine="0" w:firstLineChars="0"/>
+        <w:jc w:val="both"/>
+        <w:rPr>
+          <w:rFonts w:hint="eastAsia" w:ascii="等线" w:hAnsi="等线" w:eastAsia="等线" w:cs="等线"/>
+          <w:b w:val="0"/>
+          <w:bCs w:val="0"/>
+          <w:sz w:val="32"/>
+          <w:szCs w:val="40"/>
+          <w:lang w:val="en-US" w:eastAsia="zh-CN"/>
+        </w:rPr>
+      </w:pPr>
+      <w:r>
+        <w:rPr>
+          <w:rFonts w:hint="eastAsia" w:ascii="等线" w:hAnsi="等线" w:eastAsia="等线" w:cs="等线"/>
+          <w:b w:val="0"/>
+          <w:bCs w:val="0"/>
+          <w:sz w:val="32"/>
+          <w:szCs w:val="40"/>
+          <w:lang w:val="en-US" w:eastAsia="zh-CN"/>
+        </w:rPr>
+        <w:t>采用</w:t>
+      </w:r>
+      <w:r>
+        <w:rPr>
+          <w:rFonts w:hint="eastAsia" w:ascii="等线" w:hAnsi="等线" w:eastAsia="等线" w:cs="等线"/>
+          <w:b/>
+          <w:bCs/>
+          <w:sz w:val="36"/>
+          <w:szCs w:val="44"/>
+          <w:lang w:val="en-US" w:eastAsia="zh-CN"/>
+        </w:rPr>
         <w:t xml:space="preserve"> </w:t>
       </w:r>
       <w:r>
@@ -1532,7 +1766,7 @@
           <w:szCs w:val="40"/>
           <w:lang w:val="en-US" w:eastAsia="zh-CN"/>
         </w:rPr>
-        <w:t xml:space="preserve">MVC 框架 </w:t>
+        <w:t xml:space="preserve">MVC 模式 </w:t>
       </w:r>
     </w:p>
     <w:p>
@@ -1823,7 +2057,7 @@
           <w:szCs w:val="40"/>
           <w:lang w:val="en-US" w:eastAsia="zh-CN"/>
         </w:rPr>
-        <w:t xml:space="preserve">用户通过与界面进行交互操作，交互信息会传递到控制层Activity/Fragment上，控制层根据交互内容通过Http请求访问服务器，服务器应答返回为JSON格式，通过Model层进行转换处理，将结果放回给控制层，控制层根据返回结果更新界面。 </w:t>
+        <w:t>用户通过与界面进行交互操作，交互信息会传递到控制层Activity/Fragment上，控制层根据交互内容通过Http请求访问服务器，服务器应答返回为JSON格式，通过Model层进行转换处理，将结果放回给控制层，控制层根据返回结果更新界面。</w:t>
       </w:r>
     </w:p>
     <w:p>
@@ -1850,29 +2084,19 @@
         <w:widowControl w:val="0"/>
         <w:numPr>
           <w:ilvl w:val="0"/>
-          <w:numId w:val="0"/>
-        </w:numPr>
-        <w:jc w:val="both"/>
-        <w:rPr>
-          <w:rFonts w:hint="eastAsia" w:ascii="等线" w:hAnsi="等线" w:eastAsia="等线" w:cs="等线"/>
-          <w:b w:val="0"/>
-          <w:bCs w:val="0"/>
-          <w:sz w:val="32"/>
-          <w:szCs w:val="40"/>
-          <w:lang w:val="en-US" w:eastAsia="zh-CN"/>
-        </w:rPr>
-      </w:pPr>
-      <w:r>
-        <w:rPr>
-          <w:rFonts w:hint="eastAsia" w:ascii="等线" w:hAnsi="等线" w:eastAsia="等线" w:cs="等线"/>
-          <w:b w:val="0"/>
-          <w:bCs w:val="0"/>
-          <w:sz w:val="32"/>
-          <w:szCs w:val="40"/>
-          <w:lang w:val="en-US" w:eastAsia="zh-CN"/>
-        </w:rPr>
-        <w:t xml:space="preserve">   </w:t>
-      </w:r>
+          <w:numId w:val="7"/>
+        </w:numPr>
+        <w:ind w:left="360" w:leftChars="0" w:firstLine="0" w:firstLineChars="0"/>
+        <w:jc w:val="both"/>
+        <w:rPr>
+          <w:rFonts w:hint="eastAsia" w:ascii="等线" w:hAnsi="等线" w:eastAsia="等线" w:cs="等线"/>
+          <w:b w:val="0"/>
+          <w:bCs w:val="0"/>
+          <w:sz w:val="32"/>
+          <w:szCs w:val="40"/>
+          <w:lang w:val="en-US" w:eastAsia="zh-CN"/>
+        </w:rPr>
+      </w:pPr>
       <w:r>
         <w:rPr>
           <w:rFonts w:hint="eastAsia" w:ascii="等线" w:hAnsi="等线" w:eastAsia="等线" w:cs="等线"/>
@@ -1893,14 +2117,13 @@
           <w:szCs w:val="40"/>
           <w:lang w:val="en-US" w:eastAsia="zh-CN"/>
         </w:rPr>
-        <w:t>包图：</w:t>
-      </w:r>
-    </w:p>
-    <w:p>
-      <w:pPr>
-        <w:widowControl w:val="0"/>
-        <w:numPr>
-          <w:ilvl w:val="0"/>
+        <w:t>包图和类图：</w:t>
+      </w:r>
+    </w:p>
+    <w:p>
+      <w:pPr>
+        <w:widowControl w:val="0"/>
+        <w:numPr>
           <w:numId w:val="0"/>
         </w:numPr>
         <w:ind w:left="420" w:leftChars="0" w:firstLine="420" w:firstLineChars="0"/>
@@ -1923,8 +2146,110 @@
           <w:szCs w:val="40"/>
           <w:lang w:val="en-US" w:eastAsia="zh-CN"/>
         </w:rPr>
-        <w:t>类图：</w:t>
-      </w:r>
+        <w:t>因为采用前后端分离开发的模式，An</w:t>
+      </w:r>
+      <w:bookmarkStart w:id="0" w:name="_GoBack"/>
+      <w:bookmarkEnd w:id="0"/>
+      <w:r>
+        <w:rPr>
+          <w:rFonts w:hint="eastAsia" w:ascii="等线" w:hAnsi="等线" w:eastAsia="等线" w:cs="等线"/>
+          <w:b w:val="0"/>
+          <w:bCs w:val="0"/>
+          <w:sz w:val="32"/>
+          <w:szCs w:val="40"/>
+          <w:lang w:val="en-US" w:eastAsia="zh-CN"/>
+        </w:rPr>
+        <w:t>droid前端主要负责界面的实现，通过Http获取数据，显示在界面上；获取用户的动作和输入，通过Http请求上传给后端。整体的设计中心还是围绕在每个具体界面的实现上的：</w:t>
+      </w:r>
+    </w:p>
+    <w:p>
+      <w:pPr>
+        <w:widowControl w:val="0"/>
+        <w:numPr>
+          <w:numId w:val="0"/>
+        </w:numPr>
+        <w:ind w:left="420" w:leftChars="0" w:firstLine="420" w:firstLineChars="0"/>
+        <w:jc w:val="both"/>
+        <w:rPr>
+          <w:rFonts w:hint="eastAsia" w:ascii="等线" w:hAnsi="等线" w:eastAsia="等线" w:cs="等线"/>
+          <w:b w:val="0"/>
+          <w:bCs w:val="0"/>
+          <w:sz w:val="32"/>
+          <w:szCs w:val="40"/>
+          <w:lang w:val="en-US" w:eastAsia="zh-CN"/>
+        </w:rPr>
+      </w:pPr>
+    </w:p>
+    <w:p>
+      <w:pPr>
+        <w:widowControl w:val="0"/>
+        <w:numPr>
+          <w:numId w:val="0"/>
+        </w:numPr>
+        <w:jc w:val="both"/>
+        <w:rPr>
+          <w:rFonts w:hint="eastAsia" w:ascii="等线" w:hAnsi="等线" w:eastAsia="等线" w:cs="等线"/>
+          <w:b w:val="0"/>
+          <w:bCs w:val="0"/>
+          <w:sz w:val="32"/>
+          <w:szCs w:val="40"/>
+          <w:lang w:val="en-US" w:eastAsia="zh-CN"/>
+        </w:rPr>
+      </w:pPr>
+    </w:p>
+    <w:p>
+      <w:pPr>
+        <w:widowControl w:val="0"/>
+        <w:numPr>
+          <w:numId w:val="0"/>
+        </w:numPr>
+        <w:ind w:left="420" w:leftChars="0" w:firstLine="420" w:firstLineChars="0"/>
+        <w:jc w:val="both"/>
+        <w:rPr>
+          <w:rFonts w:hint="eastAsia" w:ascii="等线" w:hAnsi="等线" w:eastAsia="等线" w:cs="等线"/>
+          <w:b w:val="0"/>
+          <w:bCs w:val="0"/>
+          <w:sz w:val="32"/>
+          <w:szCs w:val="40"/>
+          <w:lang w:val="en-US" w:eastAsia="zh-CN"/>
+        </w:rPr>
+      </w:pPr>
+    </w:p>
+    <w:p>
+      <w:pPr>
+        <w:widowControl w:val="0"/>
+        <w:numPr>
+          <w:numId w:val="0"/>
+        </w:numPr>
+        <w:ind w:left="420" w:leftChars="0" w:firstLine="420" w:firstLineChars="0"/>
+        <w:jc w:val="both"/>
+        <w:rPr>
+          <w:rFonts w:hint="eastAsia" w:ascii="等线" w:hAnsi="等线" w:eastAsia="等线" w:cs="等线"/>
+          <w:b w:val="0"/>
+          <w:bCs w:val="0"/>
+          <w:sz w:val="32"/>
+          <w:szCs w:val="40"/>
+          <w:lang w:val="en-US" w:eastAsia="zh-CN"/>
+        </w:rPr>
+      </w:pPr>
+    </w:p>
+    <w:p>
+      <w:pPr>
+        <w:widowControl w:val="0"/>
+        <w:numPr>
+          <w:numId w:val="0"/>
+        </w:numPr>
+        <w:ind w:left="420" w:leftChars="0" w:firstLine="420" w:firstLineChars="0"/>
+        <w:jc w:val="both"/>
+        <w:rPr>
+          <w:rFonts w:hint="eastAsia" w:ascii="等线" w:hAnsi="等线" w:eastAsia="等线" w:cs="等线"/>
+          <w:b w:val="0"/>
+          <w:bCs w:val="0"/>
+          <w:sz w:val="32"/>
+          <w:szCs w:val="40"/>
+          <w:lang w:val="en-US" w:eastAsia="zh-CN"/>
+        </w:rPr>
+      </w:pPr>
     </w:p>
     <w:p>
       <w:pPr>
@@ -2049,6 +2374,18 @@
       <w:lvlJc w:val="left"/>
     </w:lvl>
   </w:abstractNum>
+  <w:abstractNum w:abstractNumId="6">
+    <w:nsid w:val="784BF81A"/>
+    <w:multiLevelType w:val="singleLevel"/>
+    <w:tmpl w:val="784BF81A"/>
+    <w:lvl w:ilvl="0" w:tentative="0">
+      <w:start w:val="1"/>
+      <w:numFmt w:val="decimal"/>
+      <w:suff w:val="space"/>
+      <w:lvlText w:val="%1."/>
+      <w:lvlJc w:val="left"/>
+    </w:lvl>
+  </w:abstractNum>
   <w:num w:numId="1">
     <w:abstractNumId w:val="0"/>
   </w:num>
@@ -2059,12 +2396,15 @@
     <w:abstractNumId w:val="5"/>
   </w:num>
   <w:num w:numId="4">
+    <w:abstractNumId w:val="6"/>
+  </w:num>
+  <w:num w:numId="5">
     <w:abstractNumId w:val="2"/>
   </w:num>
-  <w:num w:numId="5">
+  <w:num w:numId="6">
     <w:abstractNumId w:val="1"/>
   </w:num>
-  <w:num w:numId="6">
+  <w:num w:numId="7">
     <w:abstractNumId w:val="4"/>
   </w:num>
 </w:numbering>

--- a/软件工程/201600301079-崔玉峰-软件工程课程设计/前端设计.docx
+++ b/软件工程/201600301079-崔玉峰-软件工程课程设计/前端设计.docx
@@ -9,47 +9,6 @@
           <w:rFonts w:hint="eastAsia" w:ascii="等线" w:hAnsi="等线" w:eastAsia="等线" w:cs="等线"/>
           <w:b/>
           <w:bCs/>
-          <w:sz w:val="36"/>
-          <w:szCs w:val="44"/>
-          <w:lang w:val="en-US" w:eastAsia="zh-CN"/>
-        </w:rPr>
-      </w:pPr>
-      <w:r>
-        <w:rPr>
-          <w:rFonts w:hint="eastAsia" w:ascii="等线" w:hAnsi="等线" w:eastAsia="等线" w:cs="等线"/>
-          <w:b/>
-          <w:bCs/>
-          <w:sz w:val="36"/>
-          <w:szCs w:val="44"/>
-          <w:lang w:val="en-US" w:eastAsia="zh-CN"/>
-        </w:rPr>
-        <w:t>Android端设计</w:t>
-      </w:r>
-    </w:p>
-    <w:p>
-      <w:pPr>
-        <w:jc w:val="both"/>
-        <w:rPr>
-          <w:rFonts w:hint="eastAsia" w:ascii="等线" w:hAnsi="等线" w:eastAsia="等线" w:cs="等线"/>
-          <w:b/>
-          <w:bCs/>
-          <w:sz w:val="36"/>
-          <w:szCs w:val="44"/>
-          <w:lang w:val="en-US" w:eastAsia="zh-CN"/>
-        </w:rPr>
-      </w:pPr>
-    </w:p>
-    <w:p>
-      <w:pPr>
-        <w:numPr>
-          <w:ilvl w:val="0"/>
-          <w:numId w:val="1"/>
-        </w:numPr>
-        <w:jc w:val="both"/>
-        <w:rPr>
-          <w:rFonts w:hint="eastAsia" w:ascii="等线" w:hAnsi="等线" w:eastAsia="等线" w:cs="等线"/>
-          <w:b/>
-          <w:bCs/>
           <w:sz w:val="28"/>
           <w:szCs w:val="36"/>
           <w:lang w:val="en-US" w:eastAsia="zh-CN"/>
@@ -64,17 +23,11 @@
           <w:szCs w:val="36"/>
           <w:lang w:val="en-US" w:eastAsia="zh-CN"/>
         </w:rPr>
-        <w:t>质量属性：</w:t>
-      </w:r>
-    </w:p>
-    <w:p>
-      <w:pPr>
-        <w:widowControl w:val="0"/>
-        <w:numPr>
-          <w:ilvl w:val="0"/>
-          <w:numId w:val="2"/>
-        </w:numPr>
-        <w:ind w:left="900" w:leftChars="0" w:firstLine="0" w:firstLineChars="0"/>
+        <w:t>Android端设计</w:t>
+      </w:r>
+    </w:p>
+    <w:p>
+      <w:pPr>
         <w:jc w:val="both"/>
         <w:rPr>
           <w:rFonts w:hint="eastAsia" w:ascii="等线" w:hAnsi="等线" w:eastAsia="等线" w:cs="等线"/>
@@ -85,13 +38,60 @@
           <w:lang w:val="en-US" w:eastAsia="zh-CN"/>
         </w:rPr>
       </w:pPr>
-      <w:r>
-        <w:rPr>
-          <w:rFonts w:hint="eastAsia" w:ascii="等线" w:hAnsi="等线" w:eastAsia="等线" w:cs="等线"/>
-          <w:b/>
-          <w:bCs/>
-          <w:sz w:val="28"/>
-          <w:szCs w:val="36"/>
+    </w:p>
+    <w:p>
+      <w:pPr>
+        <w:numPr>
+          <w:ilvl w:val="0"/>
+          <w:numId w:val="1"/>
+        </w:numPr>
+        <w:jc w:val="both"/>
+        <w:rPr>
+          <w:rFonts w:hint="eastAsia" w:ascii="等线" w:hAnsi="等线" w:eastAsia="等线" w:cs="等线"/>
+          <w:b/>
+          <w:bCs/>
+          <w:sz w:val="22"/>
+          <w:szCs w:val="28"/>
+          <w:lang w:val="en-US" w:eastAsia="zh-CN"/>
+        </w:rPr>
+      </w:pPr>
+      <w:r>
+        <w:rPr>
+          <w:rFonts w:hint="eastAsia" w:ascii="等线" w:hAnsi="等线" w:eastAsia="等线" w:cs="等线"/>
+          <w:b/>
+          <w:bCs/>
+          <w:sz w:val="22"/>
+          <w:szCs w:val="28"/>
+          <w:lang w:val="en-US" w:eastAsia="zh-CN"/>
+        </w:rPr>
+        <w:t>质量属性：</w:t>
+      </w:r>
+    </w:p>
+    <w:p>
+      <w:pPr>
+        <w:widowControl w:val="0"/>
+        <w:numPr>
+          <w:ilvl w:val="0"/>
+          <w:numId w:val="2"/>
+        </w:numPr>
+        <w:ind w:left="900" w:leftChars="0" w:firstLine="0" w:firstLineChars="0"/>
+        <w:jc w:val="both"/>
+        <w:rPr>
+          <w:rFonts w:hint="eastAsia" w:ascii="等线" w:hAnsi="等线" w:eastAsia="等线" w:cs="等线"/>
+          <w:b/>
+          <w:bCs/>
+          <w:sz w:val="22"/>
+          <w:szCs w:val="28"/>
+          <w:lang w:val="en-US" w:eastAsia="zh-CN"/>
+        </w:rPr>
+      </w:pPr>
+      <w:r>
+        <w:rPr>
+          <w:rFonts w:hint="eastAsia" w:ascii="等线" w:hAnsi="等线" w:eastAsia="等线" w:cs="等线"/>
+          <w:b/>
+          <w:bCs/>
+          <w:sz w:val="22"/>
+          <w:szCs w:val="28"/>
           <w:lang w:val="en-US" w:eastAsia="zh-CN"/>
         </w:rPr>
         <w:t>性能</w:t>
@@ -110,18 +110,18 @@
           <w:rFonts w:hint="eastAsia" w:ascii="等线" w:hAnsi="等线" w:eastAsia="等线" w:cs="等线"/>
           <w:b w:val="0"/>
           <w:bCs w:val="0"/>
-          <w:sz w:val="24"/>
-          <w:szCs w:val="32"/>
-          <w:lang w:val="en-US" w:eastAsia="zh-CN"/>
-        </w:rPr>
-      </w:pPr>
-      <w:r>
-        <w:rPr>
-          <w:rFonts w:hint="eastAsia" w:ascii="等线" w:hAnsi="等线" w:eastAsia="等线" w:cs="等线"/>
-          <w:b w:val="0"/>
-          <w:bCs w:val="0"/>
-          <w:sz w:val="24"/>
-          <w:szCs w:val="32"/>
+          <w:sz w:val="21"/>
+          <w:szCs w:val="24"/>
+          <w:lang w:val="en-US" w:eastAsia="zh-CN"/>
+        </w:rPr>
+      </w:pPr>
+      <w:r>
+        <w:rPr>
+          <w:rFonts w:hint="eastAsia" w:ascii="等线" w:hAnsi="等线" w:eastAsia="等线" w:cs="等线"/>
+          <w:b w:val="0"/>
+          <w:bCs w:val="0"/>
+          <w:sz w:val="21"/>
+          <w:szCs w:val="24"/>
           <w:lang w:val="en-US" w:eastAsia="zh-CN"/>
         </w:rPr>
         <w:t>为了提高使用流畅性以及交互性，应该采用Android原生开发的模式，而非B/S结构，有效提高了性能。</w:t>
@@ -140,18 +140,18 @@
           <w:rFonts w:hint="eastAsia" w:ascii="等线" w:hAnsi="等线" w:eastAsia="等线" w:cs="等线"/>
           <w:b w:val="0"/>
           <w:bCs w:val="0"/>
-          <w:sz w:val="24"/>
-          <w:szCs w:val="32"/>
-          <w:lang w:val="en-US" w:eastAsia="zh-CN"/>
-        </w:rPr>
-      </w:pPr>
-      <w:r>
-        <w:rPr>
-          <w:rFonts w:hint="eastAsia" w:ascii="等线" w:hAnsi="等线" w:eastAsia="等线" w:cs="等线"/>
-          <w:b w:val="0"/>
-          <w:bCs w:val="0"/>
-          <w:sz w:val="24"/>
-          <w:szCs w:val="32"/>
+          <w:sz w:val="21"/>
+          <w:szCs w:val="24"/>
+          <w:lang w:val="en-US" w:eastAsia="zh-CN"/>
+        </w:rPr>
+      </w:pPr>
+      <w:r>
+        <w:rPr>
+          <w:rFonts w:hint="eastAsia" w:ascii="等线" w:hAnsi="等线" w:eastAsia="等线" w:cs="等线"/>
+          <w:b w:val="0"/>
+          <w:bCs w:val="0"/>
+          <w:sz w:val="21"/>
+          <w:szCs w:val="24"/>
           <w:lang w:val="en-US" w:eastAsia="zh-CN"/>
         </w:rPr>
         <w:t>因为整体程序的界面较少，因此采用单Acitivity+多Fragment的整体架构进行开发，可以使界面切换更加流畅。</w:t>
@@ -170,18 +170,18 @@
           <w:rFonts w:hint="eastAsia" w:ascii="等线" w:hAnsi="等线" w:eastAsia="等线" w:cs="等线"/>
           <w:b/>
           <w:bCs/>
-          <w:sz w:val="28"/>
-          <w:szCs w:val="36"/>
-          <w:lang w:val="en-US" w:eastAsia="zh-CN"/>
-        </w:rPr>
-      </w:pPr>
-      <w:r>
-        <w:rPr>
-          <w:rFonts w:hint="eastAsia" w:ascii="等线" w:hAnsi="等线" w:eastAsia="等线" w:cs="等线"/>
-          <w:b/>
-          <w:bCs/>
-          <w:sz w:val="28"/>
-          <w:szCs w:val="36"/>
+          <w:sz w:val="22"/>
+          <w:szCs w:val="28"/>
+          <w:lang w:val="en-US" w:eastAsia="zh-CN"/>
+        </w:rPr>
+      </w:pPr>
+      <w:r>
+        <w:rPr>
+          <w:rFonts w:hint="eastAsia" w:ascii="等线" w:hAnsi="等线" w:eastAsia="等线" w:cs="等线"/>
+          <w:b/>
+          <w:bCs/>
+          <w:sz w:val="22"/>
+          <w:szCs w:val="28"/>
           <w:lang w:val="en-US" w:eastAsia="zh-CN"/>
         </w:rPr>
         <w:t>安全性 可靠性：</w:t>
@@ -200,18 +200,18 @@
           <w:rFonts w:hint="eastAsia" w:ascii="等线" w:hAnsi="等线" w:eastAsia="等线" w:cs="等线"/>
           <w:b w:val="0"/>
           <w:bCs w:val="0"/>
-          <w:sz w:val="24"/>
-          <w:szCs w:val="32"/>
-          <w:lang w:val="en-US" w:eastAsia="zh-CN"/>
-        </w:rPr>
-      </w:pPr>
-      <w:r>
-        <w:rPr>
-          <w:rFonts w:hint="eastAsia" w:ascii="等线" w:hAnsi="等线" w:eastAsia="等线" w:cs="等线"/>
-          <w:b w:val="0"/>
-          <w:bCs w:val="0"/>
-          <w:sz w:val="24"/>
-          <w:szCs w:val="32"/>
+          <w:sz w:val="21"/>
+          <w:szCs w:val="24"/>
+          <w:lang w:val="en-US" w:eastAsia="zh-CN"/>
+        </w:rPr>
+      </w:pPr>
+      <w:r>
+        <w:rPr>
+          <w:rFonts w:hint="eastAsia" w:ascii="等线" w:hAnsi="等线" w:eastAsia="等线" w:cs="等线"/>
+          <w:b w:val="0"/>
+          <w:bCs w:val="0"/>
+          <w:sz w:val="21"/>
+          <w:szCs w:val="24"/>
           <w:lang w:val="en-US" w:eastAsia="zh-CN"/>
         </w:rPr>
         <w:t>通过严格的账号密码权限体系，以及双端分离的方式，不同的用户角色应该展示不同的界面，访问不同的数据，提供不同的功能。</w:t>
@@ -230,18 +230,18 @@
           <w:rFonts w:hint="eastAsia" w:ascii="等线" w:hAnsi="等线" w:eastAsia="等线" w:cs="等线"/>
           <w:b w:val="0"/>
           <w:bCs w:val="0"/>
-          <w:sz w:val="24"/>
-          <w:szCs w:val="32"/>
-          <w:lang w:val="en-US" w:eastAsia="zh-CN"/>
-        </w:rPr>
-      </w:pPr>
-      <w:r>
-        <w:rPr>
-          <w:rFonts w:hint="eastAsia" w:ascii="等线" w:hAnsi="等线" w:eastAsia="等线" w:cs="等线"/>
-          <w:b w:val="0"/>
-          <w:bCs w:val="0"/>
-          <w:sz w:val="24"/>
-          <w:szCs w:val="32"/>
+          <w:sz w:val="21"/>
+          <w:szCs w:val="24"/>
+          <w:lang w:val="en-US" w:eastAsia="zh-CN"/>
+        </w:rPr>
+      </w:pPr>
+      <w:r>
+        <w:rPr>
+          <w:rFonts w:hint="eastAsia" w:ascii="等线" w:hAnsi="等线" w:eastAsia="等线" w:cs="等线"/>
+          <w:b w:val="0"/>
+          <w:bCs w:val="0"/>
+          <w:sz w:val="21"/>
+          <w:szCs w:val="24"/>
           <w:lang w:val="en-US" w:eastAsia="zh-CN"/>
         </w:rPr>
         <w:t>Android端只提供学生注册功能，对于教师，维修工人的注册需要通过账户管理平台进行访问。</w:t>
@@ -260,18 +260,18 @@
           <w:rFonts w:hint="eastAsia" w:ascii="等线" w:hAnsi="等线" w:eastAsia="等线" w:cs="等线"/>
           <w:b w:val="0"/>
           <w:bCs w:val="0"/>
-          <w:sz w:val="24"/>
-          <w:szCs w:val="32"/>
-          <w:lang w:val="en-US" w:eastAsia="zh-CN"/>
-        </w:rPr>
-      </w:pPr>
-      <w:r>
-        <w:rPr>
-          <w:rFonts w:hint="eastAsia" w:ascii="等线" w:hAnsi="等线" w:eastAsia="等线" w:cs="等线"/>
-          <w:b w:val="0"/>
-          <w:bCs w:val="0"/>
-          <w:sz w:val="24"/>
-          <w:szCs w:val="32"/>
+          <w:sz w:val="21"/>
+          <w:szCs w:val="24"/>
+          <w:lang w:val="en-US" w:eastAsia="zh-CN"/>
+        </w:rPr>
+      </w:pPr>
+      <w:r>
+        <w:rPr>
+          <w:rFonts w:hint="eastAsia" w:ascii="等线" w:hAnsi="等线" w:eastAsia="等线" w:cs="等线"/>
+          <w:b w:val="0"/>
+          <w:bCs w:val="0"/>
+          <w:sz w:val="21"/>
+          <w:szCs w:val="24"/>
           <w:lang w:val="en-US" w:eastAsia="zh-CN"/>
         </w:rPr>
         <w:t>登录注册的逻辑实现，全部交给服务端处理，Android前端，不会直接访问数据库，增加安全性。</w:t>
@@ -290,8 +290,8 @@
           <w:rFonts w:hint="eastAsia" w:ascii="等线" w:hAnsi="等线" w:eastAsia="等线" w:cs="等线"/>
           <w:b/>
           <w:bCs/>
-          <w:sz w:val="28"/>
-          <w:szCs w:val="36"/>
+          <w:sz w:val="22"/>
+          <w:szCs w:val="28"/>
           <w:lang w:val="en-US" w:eastAsia="zh-CN"/>
         </w:rPr>
       </w:pPr>
@@ -309,18 +309,18 @@
           <w:rFonts w:hint="eastAsia" w:ascii="等线" w:hAnsi="等线" w:eastAsia="等线" w:cs="等线"/>
           <w:b/>
           <w:bCs/>
-          <w:sz w:val="28"/>
-          <w:szCs w:val="36"/>
-          <w:lang w:val="en-US" w:eastAsia="zh-CN"/>
-        </w:rPr>
-      </w:pPr>
-      <w:r>
-        <w:rPr>
-          <w:rFonts w:hint="eastAsia" w:ascii="等线" w:hAnsi="等线" w:eastAsia="等线" w:cs="等线"/>
-          <w:b/>
-          <w:bCs/>
-          <w:sz w:val="28"/>
-          <w:szCs w:val="36"/>
+          <w:sz w:val="22"/>
+          <w:szCs w:val="28"/>
+          <w:lang w:val="en-US" w:eastAsia="zh-CN"/>
+        </w:rPr>
+      </w:pPr>
+      <w:r>
+        <w:rPr>
+          <w:rFonts w:hint="eastAsia" w:ascii="等线" w:hAnsi="等线" w:eastAsia="等线" w:cs="等线"/>
+          <w:b/>
+          <w:bCs/>
+          <w:sz w:val="22"/>
+          <w:szCs w:val="28"/>
           <w:lang w:val="en-US" w:eastAsia="zh-CN"/>
         </w:rPr>
         <w:t>可修改性设计</w:t>
@@ -339,18 +339,18 @@
           <w:rFonts w:hint="eastAsia" w:ascii="等线" w:hAnsi="等线" w:eastAsia="等线" w:cs="等线"/>
           <w:b w:val="0"/>
           <w:bCs w:val="0"/>
-          <w:sz w:val="28"/>
-          <w:szCs w:val="36"/>
-          <w:lang w:val="en-US" w:eastAsia="zh-CN"/>
-        </w:rPr>
-      </w:pPr>
-      <w:r>
-        <w:rPr>
-          <w:rFonts w:hint="eastAsia" w:ascii="等线" w:hAnsi="等线" w:eastAsia="等线" w:cs="等线"/>
-          <w:b w:val="0"/>
-          <w:bCs w:val="0"/>
-          <w:sz w:val="28"/>
-          <w:szCs w:val="36"/>
+          <w:sz w:val="22"/>
+          <w:szCs w:val="28"/>
+          <w:lang w:val="en-US" w:eastAsia="zh-CN"/>
+        </w:rPr>
+      </w:pPr>
+      <w:r>
+        <w:rPr>
+          <w:rFonts w:hint="eastAsia" w:ascii="等线" w:hAnsi="等线" w:eastAsia="等线" w:cs="等线"/>
+          <w:b w:val="0"/>
+          <w:bCs w:val="0"/>
+          <w:sz w:val="22"/>
+          <w:szCs w:val="28"/>
           <w:lang w:val="en-US" w:eastAsia="zh-CN"/>
         </w:rPr>
         <w:t>前后端分离开发，通过Http接口进行交互，整体系统耦合低。</w:t>
@@ -369,18 +369,18 @@
           <w:rFonts w:hint="eastAsia" w:ascii="等线" w:hAnsi="等线" w:eastAsia="等线" w:cs="等线"/>
           <w:b/>
           <w:bCs/>
-          <w:sz w:val="28"/>
-          <w:szCs w:val="36"/>
-          <w:lang w:val="en-US" w:eastAsia="zh-CN"/>
-        </w:rPr>
-      </w:pPr>
-      <w:r>
-        <w:rPr>
-          <w:rFonts w:hint="eastAsia" w:ascii="等线" w:hAnsi="等线" w:eastAsia="等线" w:cs="等线"/>
-          <w:b/>
-          <w:bCs/>
-          <w:sz w:val="28"/>
-          <w:szCs w:val="36"/>
+          <w:sz w:val="22"/>
+          <w:szCs w:val="28"/>
+          <w:lang w:val="en-US" w:eastAsia="zh-CN"/>
+        </w:rPr>
+      </w:pPr>
+      <w:r>
+        <w:rPr>
+          <w:rFonts w:hint="eastAsia" w:ascii="等线" w:hAnsi="等线" w:eastAsia="等线" w:cs="等线"/>
+          <w:b/>
+          <w:bCs/>
+          <w:sz w:val="22"/>
+          <w:szCs w:val="28"/>
           <w:lang w:val="en-US" w:eastAsia="zh-CN"/>
         </w:rPr>
         <w:t>可维护性设计</w:t>
@@ -399,18 +399,18 @@
           <w:rFonts w:hint="eastAsia" w:ascii="等线" w:hAnsi="等线" w:eastAsia="等线" w:cs="等线"/>
           <w:b w:val="0"/>
           <w:bCs w:val="0"/>
-          <w:sz w:val="28"/>
-          <w:szCs w:val="36"/>
-          <w:lang w:val="en-US" w:eastAsia="zh-CN"/>
-        </w:rPr>
-      </w:pPr>
-      <w:r>
-        <w:rPr>
-          <w:rFonts w:hint="eastAsia" w:ascii="等线" w:hAnsi="等线" w:eastAsia="等线" w:cs="等线"/>
-          <w:b w:val="0"/>
-          <w:bCs w:val="0"/>
-          <w:sz w:val="28"/>
-          <w:szCs w:val="36"/>
+          <w:sz w:val="22"/>
+          <w:szCs w:val="28"/>
+          <w:lang w:val="en-US" w:eastAsia="zh-CN"/>
+        </w:rPr>
+      </w:pPr>
+      <w:r>
+        <w:rPr>
+          <w:rFonts w:hint="eastAsia" w:ascii="等线" w:hAnsi="等线" w:eastAsia="等线" w:cs="等线"/>
+          <w:b w:val="0"/>
+          <w:bCs w:val="0"/>
+          <w:sz w:val="22"/>
+          <w:szCs w:val="28"/>
           <w:lang w:val="en-US" w:eastAsia="zh-CN"/>
         </w:rPr>
         <w:t>采用MVC架构进行设计，提高整体代码编写的可维护性</w:t>
@@ -429,18 +429,18 @@
           <w:rFonts w:hint="eastAsia" w:ascii="等线" w:hAnsi="等线" w:eastAsia="等线" w:cs="等线"/>
           <w:b w:val="0"/>
           <w:bCs w:val="0"/>
-          <w:sz w:val="28"/>
-          <w:szCs w:val="36"/>
-          <w:lang w:val="en-US" w:eastAsia="zh-CN"/>
-        </w:rPr>
-      </w:pPr>
-      <w:r>
-        <w:rPr>
-          <w:rFonts w:hint="eastAsia" w:ascii="等线" w:hAnsi="等线" w:eastAsia="等线" w:cs="等线"/>
-          <w:b w:val="0"/>
-          <w:bCs w:val="0"/>
-          <w:sz w:val="28"/>
-          <w:szCs w:val="36"/>
+          <w:sz w:val="22"/>
+          <w:szCs w:val="28"/>
+          <w:lang w:val="en-US" w:eastAsia="zh-CN"/>
+        </w:rPr>
+      </w:pPr>
+      <w:r>
+        <w:rPr>
+          <w:rFonts w:hint="eastAsia" w:ascii="等线" w:hAnsi="等线" w:eastAsia="等线" w:cs="等线"/>
+          <w:b w:val="0"/>
+          <w:bCs w:val="0"/>
+          <w:sz w:val="22"/>
+          <w:szCs w:val="28"/>
           <w:lang w:val="en-US" w:eastAsia="zh-CN"/>
         </w:rPr>
         <w:t>对于项目使用的第三方库应该集中管理，尽量使用通用的第三方库。</w:t>
@@ -459,18 +459,18 @@
           <w:rFonts w:hint="eastAsia" w:ascii="等线" w:hAnsi="等线" w:eastAsia="等线" w:cs="等线"/>
           <w:b w:val="0"/>
           <w:bCs w:val="0"/>
-          <w:sz w:val="28"/>
-          <w:szCs w:val="36"/>
-          <w:lang w:val="en-US" w:eastAsia="zh-CN"/>
-        </w:rPr>
-      </w:pPr>
-      <w:r>
-        <w:rPr>
-          <w:rFonts w:hint="eastAsia" w:ascii="等线" w:hAnsi="等线" w:eastAsia="等线" w:cs="等线"/>
-          <w:b w:val="0"/>
-          <w:bCs w:val="0"/>
-          <w:sz w:val="28"/>
-          <w:szCs w:val="36"/>
+          <w:sz w:val="22"/>
+          <w:szCs w:val="28"/>
+          <w:lang w:val="en-US" w:eastAsia="zh-CN"/>
+        </w:rPr>
+      </w:pPr>
+      <w:r>
+        <w:rPr>
+          <w:rFonts w:hint="eastAsia" w:ascii="等线" w:hAnsi="等线" w:eastAsia="等线" w:cs="等线"/>
+          <w:b w:val="0"/>
+          <w:bCs w:val="0"/>
+          <w:sz w:val="22"/>
+          <w:szCs w:val="28"/>
           <w:lang w:val="en-US" w:eastAsia="zh-CN"/>
         </w:rPr>
         <w:t>前后端分离开发，减少整体系统的耦合度提高可维护性</w:t>
@@ -489,8 +489,8 @@
           <w:rFonts w:hint="eastAsia" w:ascii="等线" w:hAnsi="等线" w:eastAsia="等线" w:cs="等线"/>
           <w:b/>
           <w:bCs/>
-          <w:sz w:val="28"/>
-          <w:szCs w:val="36"/>
+          <w:sz w:val="22"/>
+          <w:szCs w:val="28"/>
           <w:lang w:val="en-US" w:eastAsia="zh-CN"/>
         </w:rPr>
       </w:pPr>
@@ -508,18 +508,18 @@
           <w:rFonts w:hint="eastAsia" w:ascii="等线" w:hAnsi="等线" w:eastAsia="等线" w:cs="等线"/>
           <w:b/>
           <w:bCs/>
-          <w:sz w:val="28"/>
-          <w:szCs w:val="36"/>
-          <w:lang w:val="en-US" w:eastAsia="zh-CN"/>
-        </w:rPr>
-      </w:pPr>
-      <w:r>
-        <w:rPr>
-          <w:rFonts w:hint="eastAsia" w:ascii="等线" w:hAnsi="等线" w:eastAsia="等线" w:cs="等线"/>
-          <w:b/>
-          <w:bCs/>
-          <w:sz w:val="28"/>
-          <w:szCs w:val="36"/>
+          <w:sz w:val="22"/>
+          <w:szCs w:val="28"/>
+          <w:lang w:val="en-US" w:eastAsia="zh-CN"/>
+        </w:rPr>
+      </w:pPr>
+      <w:r>
+        <w:rPr>
+          <w:rFonts w:hint="eastAsia" w:ascii="等线" w:hAnsi="等线" w:eastAsia="等线" w:cs="等线"/>
+          <w:b/>
+          <w:bCs/>
+          <w:sz w:val="22"/>
+          <w:szCs w:val="28"/>
           <w:lang w:val="en-US" w:eastAsia="zh-CN"/>
         </w:rPr>
         <w:t>健壮性</w:t>
@@ -530,6 +530,38 @@
         <w:widowControl w:val="0"/>
         <w:numPr>
           <w:ilvl w:val="0"/>
+          <w:numId w:val="6"/>
+        </w:numPr>
+        <w:ind w:left="1260" w:leftChars="0"/>
+        <w:jc w:val="both"/>
+        <w:rPr>
+          <w:rFonts w:hint="eastAsia" w:ascii="等线" w:hAnsi="等线" w:eastAsia="等线" w:cs="等线"/>
+          <w:b/>
+          <w:bCs/>
+          <w:sz w:val="22"/>
+          <w:szCs w:val="28"/>
+          <w:lang w:val="en-US" w:eastAsia="zh-CN"/>
+        </w:rPr>
+      </w:pPr>
+      <w:r>
+        <w:rPr>
+          <w:rFonts w:hint="eastAsia" w:ascii="等线" w:hAnsi="等线" w:eastAsia="等线" w:cs="等线"/>
+          <w:b/>
+          <w:bCs/>
+          <w:sz w:val="22"/>
+          <w:szCs w:val="28"/>
+          <w:lang w:val="en-US" w:eastAsia="zh-CN"/>
+        </w:rPr>
+        <w:t>为保证系统的健壮性</w:t>
+      </w:r>
+      <w:bookmarkStart w:id="0" w:name="_GoBack"/>
+      <w:bookmarkEnd w:id="0"/>
+    </w:p>
+    <w:p>
+      <w:pPr>
+        <w:widowControl w:val="0"/>
+        <w:numPr>
+          <w:ilvl w:val="0"/>
           <w:numId w:val="0"/>
         </w:numPr>
         <w:ind w:left="840" w:leftChars="0" w:firstLine="420" w:firstLineChars="0"/>
@@ -538,8 +570,8 @@
           <w:rFonts w:hint="eastAsia" w:ascii="等线" w:hAnsi="等线" w:eastAsia="等线" w:cs="等线"/>
           <w:b/>
           <w:bCs/>
-          <w:sz w:val="28"/>
-          <w:szCs w:val="36"/>
+          <w:sz w:val="22"/>
+          <w:szCs w:val="28"/>
           <w:lang w:val="en-US" w:eastAsia="zh-CN"/>
         </w:rPr>
       </w:pPr>
@@ -557,18 +589,18 @@
           <w:rFonts w:hint="eastAsia" w:ascii="等线" w:hAnsi="等线" w:eastAsia="等线" w:cs="等线"/>
           <w:b/>
           <w:bCs/>
-          <w:sz w:val="28"/>
-          <w:szCs w:val="36"/>
-          <w:lang w:val="en-US" w:eastAsia="zh-CN"/>
-        </w:rPr>
-      </w:pPr>
-      <w:r>
-        <w:rPr>
-          <w:rFonts w:hint="eastAsia" w:ascii="等线" w:hAnsi="等线" w:eastAsia="等线" w:cs="等线"/>
-          <w:b/>
-          <w:bCs/>
-          <w:sz w:val="28"/>
-          <w:szCs w:val="36"/>
+          <w:sz w:val="22"/>
+          <w:szCs w:val="28"/>
+          <w:lang w:val="en-US" w:eastAsia="zh-CN"/>
+        </w:rPr>
+      </w:pPr>
+      <w:r>
+        <w:rPr>
+          <w:rFonts w:hint="eastAsia" w:ascii="等线" w:hAnsi="等线" w:eastAsia="等线" w:cs="等线"/>
+          <w:b/>
+          <w:bCs/>
+          <w:sz w:val="22"/>
+          <w:szCs w:val="28"/>
           <w:lang w:val="en-US" w:eastAsia="zh-CN"/>
         </w:rPr>
         <w:t>易使用性</w:t>
@@ -579,26 +611,26 @@
         <w:widowControl w:val="0"/>
         <w:numPr>
           <w:ilvl w:val="0"/>
-          <w:numId w:val="6"/>
-        </w:numPr>
-        <w:ind w:left="1319" w:leftChars="0" w:firstLine="480" w:firstLineChars="200"/>
-        <w:jc w:val="both"/>
-        <w:rPr>
-          <w:rFonts w:hint="eastAsia" w:ascii="等线" w:hAnsi="等线" w:eastAsia="等线" w:cs="等线"/>
-          <w:b w:val="0"/>
-          <w:bCs w:val="0"/>
-          <w:sz w:val="24"/>
-          <w:szCs w:val="32"/>
-          <w:lang w:val="en-US" w:eastAsia="zh-CN"/>
-        </w:rPr>
-      </w:pPr>
-      <w:r>
-        <w:rPr>
-          <w:rFonts w:hint="eastAsia" w:ascii="等线" w:hAnsi="等线" w:eastAsia="等线" w:cs="等线"/>
-          <w:b w:val="0"/>
-          <w:bCs w:val="0"/>
-          <w:sz w:val="24"/>
-          <w:szCs w:val="32"/>
+          <w:numId w:val="7"/>
+        </w:numPr>
+        <w:ind w:left="1319" w:leftChars="0" w:firstLine="420" w:firstLineChars="200"/>
+        <w:jc w:val="both"/>
+        <w:rPr>
+          <w:rFonts w:hint="eastAsia" w:ascii="等线" w:hAnsi="等线" w:eastAsia="等线" w:cs="等线"/>
+          <w:b w:val="0"/>
+          <w:bCs w:val="0"/>
+          <w:sz w:val="21"/>
+          <w:szCs w:val="24"/>
+          <w:lang w:val="en-US" w:eastAsia="zh-CN"/>
+        </w:rPr>
+      </w:pPr>
+      <w:r>
+        <w:rPr>
+          <w:rFonts w:hint="eastAsia" w:ascii="等线" w:hAnsi="等线" w:eastAsia="等线" w:cs="等线"/>
+          <w:b w:val="0"/>
+          <w:bCs w:val="0"/>
+          <w:sz w:val="21"/>
+          <w:szCs w:val="24"/>
           <w:lang w:val="en-US" w:eastAsia="zh-CN"/>
         </w:rPr>
         <w:t>整体Android客户端界面美观友好，交互流畅，并且采用标准化的Android移动端UI设计规范，符合移动端用户的操作习惯。</w:t>
@@ -609,26 +641,26 @@
         <w:widowControl w:val="0"/>
         <w:numPr>
           <w:ilvl w:val="0"/>
-          <w:numId w:val="6"/>
-        </w:numPr>
-        <w:ind w:left="1319" w:leftChars="0" w:firstLine="480" w:firstLineChars="200"/>
-        <w:jc w:val="both"/>
-        <w:rPr>
-          <w:rFonts w:hint="eastAsia" w:ascii="等线" w:hAnsi="等线" w:eastAsia="等线" w:cs="等线"/>
-          <w:b w:val="0"/>
-          <w:bCs w:val="0"/>
-          <w:sz w:val="24"/>
-          <w:szCs w:val="32"/>
-          <w:lang w:val="en-US" w:eastAsia="zh-CN"/>
-        </w:rPr>
-      </w:pPr>
-      <w:r>
-        <w:rPr>
-          <w:rFonts w:hint="eastAsia" w:ascii="等线" w:hAnsi="等线" w:eastAsia="等线" w:cs="等线"/>
-          <w:b w:val="0"/>
-          <w:bCs w:val="0"/>
-          <w:sz w:val="24"/>
-          <w:szCs w:val="32"/>
+          <w:numId w:val="7"/>
+        </w:numPr>
+        <w:ind w:left="1319" w:leftChars="0" w:firstLine="420" w:firstLineChars="200"/>
+        <w:jc w:val="both"/>
+        <w:rPr>
+          <w:rFonts w:hint="eastAsia" w:ascii="等线" w:hAnsi="等线" w:eastAsia="等线" w:cs="等线"/>
+          <w:b w:val="0"/>
+          <w:bCs w:val="0"/>
+          <w:sz w:val="21"/>
+          <w:szCs w:val="24"/>
+          <w:lang w:val="en-US" w:eastAsia="zh-CN"/>
+        </w:rPr>
+      </w:pPr>
+      <w:r>
+        <w:rPr>
+          <w:rFonts w:hint="eastAsia" w:ascii="等线" w:hAnsi="等线" w:eastAsia="等线" w:cs="等线"/>
+          <w:b w:val="0"/>
+          <w:bCs w:val="0"/>
+          <w:sz w:val="21"/>
+          <w:szCs w:val="24"/>
           <w:lang w:val="en-US" w:eastAsia="zh-CN"/>
         </w:rPr>
         <w:t>对于一些表单的填写，能够提供可选项，尽量不需要用户手动输入。比如故障类型的选择，故障地址选择。</w:t>
@@ -639,26 +671,26 @@
         <w:widowControl w:val="0"/>
         <w:numPr>
           <w:ilvl w:val="0"/>
-          <w:numId w:val="6"/>
-        </w:numPr>
-        <w:ind w:left="1319" w:leftChars="0" w:firstLine="480" w:firstLineChars="200"/>
-        <w:jc w:val="both"/>
-        <w:rPr>
-          <w:rFonts w:hint="eastAsia" w:ascii="等线" w:hAnsi="等线" w:eastAsia="等线" w:cs="等线"/>
-          <w:b w:val="0"/>
-          <w:bCs w:val="0"/>
-          <w:sz w:val="24"/>
-          <w:szCs w:val="32"/>
-          <w:lang w:val="en-US" w:eastAsia="zh-CN"/>
-        </w:rPr>
-      </w:pPr>
-      <w:r>
-        <w:rPr>
-          <w:rFonts w:hint="eastAsia" w:ascii="等线" w:hAnsi="等线" w:eastAsia="等线" w:cs="等线"/>
-          <w:b w:val="0"/>
-          <w:bCs w:val="0"/>
-          <w:sz w:val="24"/>
-          <w:szCs w:val="32"/>
+          <w:numId w:val="7"/>
+        </w:numPr>
+        <w:ind w:left="1319" w:leftChars="0" w:firstLine="420" w:firstLineChars="200"/>
+        <w:jc w:val="both"/>
+        <w:rPr>
+          <w:rFonts w:hint="eastAsia" w:ascii="等线" w:hAnsi="等线" w:eastAsia="等线" w:cs="等线"/>
+          <w:b w:val="0"/>
+          <w:bCs w:val="0"/>
+          <w:sz w:val="21"/>
+          <w:szCs w:val="24"/>
+          <w:lang w:val="en-US" w:eastAsia="zh-CN"/>
+        </w:rPr>
+      </w:pPr>
+      <w:r>
+        <w:rPr>
+          <w:rFonts w:hint="eastAsia" w:ascii="等线" w:hAnsi="等线" w:eastAsia="等线" w:cs="等线"/>
+          <w:b w:val="0"/>
+          <w:bCs w:val="0"/>
+          <w:sz w:val="21"/>
+          <w:szCs w:val="24"/>
           <w:lang w:val="en-US" w:eastAsia="zh-CN"/>
         </w:rPr>
         <w:t>文字说明配合图标使用方便用户找到相应功能。</w:t>
@@ -677,8 +709,8 @@
           <w:rFonts w:hint="eastAsia" w:ascii="等线" w:hAnsi="等线" w:eastAsia="等线" w:cs="等线"/>
           <w:b w:val="0"/>
           <w:bCs w:val="0"/>
-          <w:sz w:val="24"/>
-          <w:szCs w:val="32"/>
+          <w:sz w:val="21"/>
+          <w:szCs w:val="24"/>
           <w:lang w:val="en-US" w:eastAsia="zh-CN"/>
         </w:rPr>
       </w:pPr>
@@ -687,6 +719,8 @@
           <w:rFonts w:hint="eastAsia"/>
           <w:b/>
           <w:bCs/>
+          <w:sz w:val="18"/>
+          <w:szCs w:val="21"/>
         </w:rPr>
         <w:drawing>
           <wp:inline distT="0" distB="0" distL="114300" distR="114300">
@@ -738,18 +772,18 @@
           <w:rFonts w:hint="eastAsia" w:ascii="等线" w:hAnsi="等线" w:eastAsia="等线" w:cs="等线"/>
           <w:b/>
           <w:bCs/>
-          <w:sz w:val="28"/>
-          <w:szCs w:val="36"/>
-          <w:lang w:val="en-US" w:eastAsia="zh-CN"/>
-        </w:rPr>
-      </w:pPr>
-      <w:r>
-        <w:rPr>
-          <w:rFonts w:hint="eastAsia" w:ascii="等线" w:hAnsi="等线" w:eastAsia="等线" w:cs="等线"/>
-          <w:b/>
-          <w:bCs/>
-          <w:sz w:val="28"/>
-          <w:szCs w:val="36"/>
+          <w:sz w:val="22"/>
+          <w:szCs w:val="28"/>
+          <w:lang w:val="en-US" w:eastAsia="zh-CN"/>
+        </w:rPr>
+      </w:pPr>
+      <w:r>
+        <w:rPr>
+          <w:rFonts w:hint="eastAsia" w:ascii="等线" w:hAnsi="等线" w:eastAsia="等线" w:cs="等线"/>
+          <w:b/>
+          <w:bCs/>
+          <w:sz w:val="22"/>
+          <w:szCs w:val="28"/>
           <w:lang w:val="en-US" w:eastAsia="zh-CN"/>
         </w:rPr>
         <w:t>界面设计：</w:t>
@@ -767,18 +801,18 @@
           <w:rFonts w:hint="eastAsia" w:ascii="等线" w:hAnsi="等线" w:eastAsia="等线" w:cs="等线"/>
           <w:b/>
           <w:bCs/>
-          <w:sz w:val="28"/>
-          <w:szCs w:val="36"/>
-          <w:lang w:val="en-US" w:eastAsia="zh-CN"/>
-        </w:rPr>
-      </w:pPr>
-      <w:r>
-        <w:rPr>
-          <w:rFonts w:hint="eastAsia" w:ascii="等线" w:hAnsi="等线" w:eastAsia="等线" w:cs="等线"/>
-          <w:b/>
-          <w:bCs/>
-          <w:sz w:val="28"/>
-          <w:szCs w:val="36"/>
+          <w:sz w:val="22"/>
+          <w:szCs w:val="28"/>
+          <w:lang w:val="en-US" w:eastAsia="zh-CN"/>
+        </w:rPr>
+      </w:pPr>
+      <w:r>
+        <w:rPr>
+          <w:rFonts w:hint="eastAsia" w:ascii="等线" w:hAnsi="等线" w:eastAsia="等线" w:cs="等线"/>
+          <w:b/>
+          <w:bCs/>
+          <w:sz w:val="22"/>
+          <w:szCs w:val="28"/>
           <w:lang w:val="en-US" w:eastAsia="zh-CN"/>
         </w:rPr>
         <w:t xml:space="preserve">      {{软件使用说明书}}</w:t>
@@ -796,8 +830,8 @@
           <w:rFonts w:hint="eastAsia" w:ascii="等线" w:hAnsi="等线" w:eastAsia="等线" w:cs="等线"/>
           <w:b/>
           <w:bCs/>
-          <w:sz w:val="28"/>
-          <w:szCs w:val="36"/>
+          <w:sz w:val="22"/>
+          <w:szCs w:val="28"/>
           <w:lang w:val="en-US" w:eastAsia="zh-CN"/>
         </w:rPr>
       </w:pPr>
@@ -815,18 +849,18 @@
           <w:rFonts w:hint="eastAsia" w:ascii="等线" w:hAnsi="等线" w:eastAsia="等线" w:cs="等线"/>
           <w:b/>
           <w:bCs/>
-          <w:sz w:val="28"/>
-          <w:szCs w:val="36"/>
-          <w:lang w:val="en-US" w:eastAsia="zh-CN"/>
-        </w:rPr>
-      </w:pPr>
-      <w:r>
-        <w:rPr>
-          <w:rFonts w:hint="eastAsia" w:ascii="等线" w:hAnsi="等线" w:eastAsia="等线" w:cs="等线"/>
-          <w:b/>
-          <w:bCs/>
-          <w:sz w:val="28"/>
-          <w:szCs w:val="36"/>
+          <w:sz w:val="22"/>
+          <w:szCs w:val="28"/>
+          <w:lang w:val="en-US" w:eastAsia="zh-CN"/>
+        </w:rPr>
+      </w:pPr>
+      <w:r>
+        <w:rPr>
+          <w:rFonts w:hint="eastAsia" w:ascii="等线" w:hAnsi="等线" w:eastAsia="等线" w:cs="等线"/>
+          <w:b/>
+          <w:bCs/>
+          <w:sz w:val="22"/>
+          <w:szCs w:val="28"/>
           <w:lang w:val="en-US" w:eastAsia="zh-CN"/>
         </w:rPr>
         <w:t>师生端界面设计：</w:t>
@@ -845,18 +879,18 @@
           <w:rFonts w:hint="eastAsia" w:ascii="等线" w:hAnsi="等线" w:eastAsia="等线" w:cs="等线"/>
           <w:b/>
           <w:bCs/>
-          <w:sz w:val="28"/>
-          <w:szCs w:val="36"/>
-          <w:lang w:val="en-US" w:eastAsia="zh-CN"/>
-        </w:rPr>
-      </w:pPr>
-      <w:r>
-        <w:rPr>
-          <w:rFonts w:hint="eastAsia" w:ascii="等线" w:hAnsi="等线" w:eastAsia="等线" w:cs="等线"/>
-          <w:b/>
-          <w:bCs/>
-          <w:sz w:val="28"/>
-          <w:szCs w:val="36"/>
+          <w:sz w:val="22"/>
+          <w:szCs w:val="28"/>
+          <w:lang w:val="en-US" w:eastAsia="zh-CN"/>
+        </w:rPr>
+      </w:pPr>
+      <w:r>
+        <w:rPr>
+          <w:rFonts w:hint="eastAsia" w:ascii="等线" w:hAnsi="等线" w:eastAsia="等线" w:cs="等线"/>
+          <w:b/>
+          <w:bCs/>
+          <w:sz w:val="22"/>
+          <w:szCs w:val="28"/>
           <w:lang w:val="en-US" w:eastAsia="zh-CN"/>
         </w:rPr>
         <w:drawing>
@@ -911,6 +945,36 @@
           <w:rFonts w:hint="eastAsia" w:ascii="等线" w:hAnsi="等线" w:eastAsia="等线" w:cs="等线"/>
           <w:b/>
           <w:bCs/>
+          <w:sz w:val="22"/>
+          <w:szCs w:val="28"/>
+          <w:lang w:val="en-US" w:eastAsia="zh-CN"/>
+        </w:rPr>
+      </w:pPr>
+      <w:r>
+        <w:rPr>
+          <w:rFonts w:hint="eastAsia" w:ascii="等线" w:hAnsi="等线" w:eastAsia="等线" w:cs="等线"/>
+          <w:b/>
+          <w:bCs/>
+          <w:sz w:val="22"/>
+          <w:szCs w:val="28"/>
+          <w:lang w:val="en-US" w:eastAsia="zh-CN"/>
+        </w:rPr>
+        <w:t>管理端界面设计：</w:t>
+      </w:r>
+    </w:p>
+    <w:p>
+      <w:pPr>
+        <w:widowControl w:val="0"/>
+        <w:numPr>
+          <w:ilvl w:val="0"/>
+          <w:numId w:val="0"/>
+        </w:numPr>
+        <w:ind w:left="1260" w:leftChars="0" w:firstLine="420" w:firstLineChars="0"/>
+        <w:jc w:val="both"/>
+        <w:rPr>
+          <w:rFonts w:hint="eastAsia" w:ascii="等线" w:hAnsi="等线" w:eastAsia="等线" w:cs="等线"/>
+          <w:b/>
+          <w:bCs/>
           <w:sz w:val="28"/>
           <w:szCs w:val="36"/>
           <w:lang w:val="en-US" w:eastAsia="zh-CN"/>
@@ -923,36 +987,6 @@
           <w:bCs/>
           <w:sz w:val="28"/>
           <w:szCs w:val="36"/>
-          <w:lang w:val="en-US" w:eastAsia="zh-CN"/>
-        </w:rPr>
-        <w:t>管理端界面设计：</w:t>
-      </w:r>
-    </w:p>
-    <w:p>
-      <w:pPr>
-        <w:widowControl w:val="0"/>
-        <w:numPr>
-          <w:ilvl w:val="0"/>
-          <w:numId w:val="0"/>
-        </w:numPr>
-        <w:ind w:left="1260" w:leftChars="0" w:firstLine="420" w:firstLineChars="0"/>
-        <w:jc w:val="both"/>
-        <w:rPr>
-          <w:rFonts w:hint="eastAsia" w:ascii="等线" w:hAnsi="等线" w:eastAsia="等线" w:cs="等线"/>
-          <w:b/>
-          <w:bCs/>
-          <w:sz w:val="36"/>
-          <w:szCs w:val="44"/>
-          <w:lang w:val="en-US" w:eastAsia="zh-CN"/>
-        </w:rPr>
-      </w:pPr>
-      <w:r>
-        <w:rPr>
-          <w:rFonts w:hint="eastAsia" w:ascii="等线" w:hAnsi="等线" w:eastAsia="等线" w:cs="等线"/>
-          <w:b/>
-          <w:bCs/>
-          <w:sz w:val="36"/>
-          <w:szCs w:val="44"/>
           <w:lang w:val="en-US" w:eastAsia="zh-CN"/>
         </w:rPr>
         <w:drawing>
@@ -1006,111 +1040,111 @@
           <w:rFonts w:hint="eastAsia" w:ascii="等线" w:hAnsi="等线" w:eastAsia="等线" w:cs="等线"/>
           <w:b/>
           <w:bCs/>
+          <w:sz w:val="22"/>
+          <w:szCs w:val="28"/>
+          <w:lang w:val="en-US" w:eastAsia="zh-CN"/>
+        </w:rPr>
+      </w:pPr>
+    </w:p>
+    <w:p>
+      <w:pPr>
+        <w:widowControl w:val="0"/>
+        <w:numPr>
+          <w:ilvl w:val="0"/>
+          <w:numId w:val="0"/>
+        </w:numPr>
+        <w:jc w:val="both"/>
+        <w:rPr>
+          <w:rFonts w:hint="eastAsia" w:ascii="等线" w:hAnsi="等线" w:eastAsia="等线" w:cs="等线"/>
+          <w:b/>
+          <w:bCs/>
+          <w:sz w:val="22"/>
+          <w:szCs w:val="28"/>
+          <w:lang w:val="en-US" w:eastAsia="zh-CN"/>
+        </w:rPr>
+      </w:pPr>
+    </w:p>
+    <w:p>
+      <w:pPr>
+        <w:numPr>
+          <w:ilvl w:val="0"/>
+          <w:numId w:val="1"/>
+        </w:numPr>
+        <w:jc w:val="both"/>
+        <w:rPr>
+          <w:rFonts w:hint="eastAsia" w:ascii="等线" w:hAnsi="等线" w:eastAsia="等线" w:cs="等线"/>
+          <w:b/>
+          <w:bCs/>
+          <w:sz w:val="22"/>
+          <w:szCs w:val="28"/>
+          <w:lang w:val="en-US" w:eastAsia="zh-CN"/>
+        </w:rPr>
+      </w:pPr>
+      <w:r>
+        <w:rPr>
+          <w:rFonts w:hint="eastAsia" w:ascii="等线" w:hAnsi="等线" w:eastAsia="等线" w:cs="等线"/>
+          <w:b/>
+          <w:bCs/>
+          <w:sz w:val="22"/>
+          <w:szCs w:val="28"/>
+          <w:lang w:val="en-US" w:eastAsia="zh-CN"/>
+        </w:rPr>
+        <w:t>功能活动图：</w:t>
+      </w:r>
+    </w:p>
+    <w:p>
+      <w:pPr>
+        <w:widowControl w:val="0"/>
+        <w:numPr>
+          <w:ilvl w:val="0"/>
+          <w:numId w:val="0"/>
+        </w:numPr>
+        <w:jc w:val="both"/>
+        <w:rPr>
+          <w:rFonts w:hint="eastAsia" w:ascii="等线" w:hAnsi="等线" w:eastAsia="等线" w:cs="等线"/>
+          <w:b/>
+          <w:bCs/>
+          <w:sz w:val="22"/>
+          <w:szCs w:val="28"/>
+          <w:lang w:val="en-US" w:eastAsia="zh-CN"/>
+        </w:rPr>
+      </w:pPr>
+      <w:r>
+        <w:rPr>
+          <w:rFonts w:hint="eastAsia" w:ascii="等线" w:hAnsi="等线" w:eastAsia="等线" w:cs="等线"/>
+          <w:b/>
+          <w:bCs/>
+          <w:sz w:val="22"/>
+          <w:szCs w:val="28"/>
+          <w:lang w:val="en-US" w:eastAsia="zh-CN"/>
+        </w:rPr>
+        <w:t>登录/注册活动图：</w:t>
+      </w:r>
+    </w:p>
+    <w:p>
+      <w:pPr>
+        <w:widowControl w:val="0"/>
+        <w:numPr>
+          <w:ilvl w:val="0"/>
+          <w:numId w:val="0"/>
+        </w:numPr>
+        <w:jc w:val="both"/>
+        <w:rPr>
+          <w:rFonts w:hint="eastAsia" w:ascii="等线" w:hAnsi="等线" w:eastAsia="等线" w:cs="等线"/>
+          <w:b/>
+          <w:bCs/>
+          <w:sz w:val="22"/>
+          <w:szCs w:val="28"/>
+          <w:lang w:val="en-US" w:eastAsia="zh-CN"/>
+        </w:rPr>
+      </w:pPr>
+      <w:r>
+        <w:rPr>
+          <w:rFonts w:hint="eastAsia" w:ascii="等线" w:hAnsi="等线" w:eastAsia="等线" w:cs="等线"/>
+          <w:b/>
+          <w:bCs/>
           <w:sz w:val="28"/>
           <w:szCs w:val="36"/>
-          <w:lang w:val="en-US" w:eastAsia="zh-CN"/>
-        </w:rPr>
-      </w:pPr>
-    </w:p>
-    <w:p>
-      <w:pPr>
-        <w:widowControl w:val="0"/>
-        <w:numPr>
-          <w:ilvl w:val="0"/>
-          <w:numId w:val="0"/>
-        </w:numPr>
-        <w:jc w:val="both"/>
-        <w:rPr>
-          <w:rFonts w:hint="eastAsia" w:ascii="等线" w:hAnsi="等线" w:eastAsia="等线" w:cs="等线"/>
-          <w:b/>
-          <w:bCs/>
-          <w:sz w:val="28"/>
-          <w:szCs w:val="36"/>
-          <w:lang w:val="en-US" w:eastAsia="zh-CN"/>
-        </w:rPr>
-      </w:pPr>
-    </w:p>
-    <w:p>
-      <w:pPr>
-        <w:numPr>
-          <w:ilvl w:val="0"/>
-          <w:numId w:val="1"/>
-        </w:numPr>
-        <w:jc w:val="both"/>
-        <w:rPr>
-          <w:rFonts w:hint="eastAsia" w:ascii="等线" w:hAnsi="等线" w:eastAsia="等线" w:cs="等线"/>
-          <w:b/>
-          <w:bCs/>
-          <w:sz w:val="28"/>
-          <w:szCs w:val="36"/>
-          <w:lang w:val="en-US" w:eastAsia="zh-CN"/>
-        </w:rPr>
-      </w:pPr>
-      <w:r>
-        <w:rPr>
-          <w:rFonts w:hint="eastAsia" w:ascii="等线" w:hAnsi="等线" w:eastAsia="等线" w:cs="等线"/>
-          <w:b/>
-          <w:bCs/>
-          <w:sz w:val="28"/>
-          <w:szCs w:val="36"/>
-          <w:lang w:val="en-US" w:eastAsia="zh-CN"/>
-        </w:rPr>
-        <w:t>功能活动图：</w:t>
-      </w:r>
-    </w:p>
-    <w:p>
-      <w:pPr>
-        <w:widowControl w:val="0"/>
-        <w:numPr>
-          <w:ilvl w:val="0"/>
-          <w:numId w:val="0"/>
-        </w:numPr>
-        <w:jc w:val="both"/>
-        <w:rPr>
-          <w:rFonts w:hint="eastAsia" w:ascii="等线" w:hAnsi="等线" w:eastAsia="等线" w:cs="等线"/>
-          <w:b/>
-          <w:bCs/>
-          <w:sz w:val="28"/>
-          <w:szCs w:val="36"/>
-          <w:lang w:val="en-US" w:eastAsia="zh-CN"/>
-        </w:rPr>
-      </w:pPr>
-      <w:r>
-        <w:rPr>
-          <w:rFonts w:hint="eastAsia" w:ascii="等线" w:hAnsi="等线" w:eastAsia="等线" w:cs="等线"/>
-          <w:b/>
-          <w:bCs/>
-          <w:sz w:val="28"/>
-          <w:szCs w:val="36"/>
-          <w:lang w:val="en-US" w:eastAsia="zh-CN"/>
-        </w:rPr>
-        <w:t>登录/注册活动图：</w:t>
-      </w:r>
-    </w:p>
-    <w:p>
-      <w:pPr>
-        <w:widowControl w:val="0"/>
-        <w:numPr>
-          <w:ilvl w:val="0"/>
-          <w:numId w:val="0"/>
-        </w:numPr>
-        <w:jc w:val="both"/>
-        <w:rPr>
-          <w:rFonts w:hint="eastAsia" w:ascii="等线" w:hAnsi="等线" w:eastAsia="等线" w:cs="等线"/>
-          <w:b/>
-          <w:bCs/>
-          <w:sz w:val="28"/>
-          <w:szCs w:val="36"/>
-          <w:lang w:val="en-US" w:eastAsia="zh-CN"/>
-        </w:rPr>
-      </w:pPr>
-      <w:r>
-        <w:rPr>
-          <w:rFonts w:hint="eastAsia" w:ascii="等线" w:hAnsi="等线" w:eastAsia="等线" w:cs="等线"/>
-          <w:b/>
-          <w:bCs/>
-          <w:sz w:val="36"/>
-          <w:szCs w:val="44"/>
           <w:lang w:val="en-US" w:eastAsia="zh-CN"/>
         </w:rPr>
         <w:drawing>
@@ -1164,6 +1198,35 @@
           <w:rFonts w:hint="eastAsia" w:ascii="等线" w:hAnsi="等线" w:eastAsia="等线" w:cs="等线"/>
           <w:b/>
           <w:bCs/>
+          <w:sz w:val="22"/>
+          <w:szCs w:val="28"/>
+          <w:lang w:val="en-US" w:eastAsia="zh-CN"/>
+        </w:rPr>
+      </w:pPr>
+      <w:r>
+        <w:rPr>
+          <w:rFonts w:hint="eastAsia" w:ascii="等线" w:hAnsi="等线" w:eastAsia="等线" w:cs="等线"/>
+          <w:b/>
+          <w:bCs/>
+          <w:sz w:val="22"/>
+          <w:szCs w:val="28"/>
+          <w:lang w:val="en-US" w:eastAsia="zh-CN"/>
+        </w:rPr>
+        <w:t>签到活动图：</w:t>
+      </w:r>
+    </w:p>
+    <w:p>
+      <w:pPr>
+        <w:widowControl w:val="0"/>
+        <w:numPr>
+          <w:ilvl w:val="0"/>
+          <w:numId w:val="0"/>
+        </w:numPr>
+        <w:jc w:val="both"/>
+        <w:rPr>
+          <w:rFonts w:hint="eastAsia" w:ascii="等线" w:hAnsi="等线" w:eastAsia="等线" w:cs="等线"/>
+          <w:b/>
+          <w:bCs/>
           <w:sz w:val="28"/>
           <w:szCs w:val="36"/>
           <w:lang w:val="en-US" w:eastAsia="zh-CN"/>
@@ -1176,35 +1239,6 @@
           <w:bCs/>
           <w:sz w:val="28"/>
           <w:szCs w:val="36"/>
-          <w:lang w:val="en-US" w:eastAsia="zh-CN"/>
-        </w:rPr>
-        <w:t>签到活动图：</w:t>
-      </w:r>
-    </w:p>
-    <w:p>
-      <w:pPr>
-        <w:widowControl w:val="0"/>
-        <w:numPr>
-          <w:ilvl w:val="0"/>
-          <w:numId w:val="0"/>
-        </w:numPr>
-        <w:jc w:val="both"/>
-        <w:rPr>
-          <w:rFonts w:hint="eastAsia" w:ascii="等线" w:hAnsi="等线" w:eastAsia="等线" w:cs="等线"/>
-          <w:b/>
-          <w:bCs/>
-          <w:sz w:val="36"/>
-          <w:szCs w:val="44"/>
-          <w:lang w:val="en-US" w:eastAsia="zh-CN"/>
-        </w:rPr>
-      </w:pPr>
-      <w:r>
-        <w:rPr>
-          <w:rFonts w:hint="eastAsia" w:ascii="等线" w:hAnsi="等线" w:eastAsia="等线" w:cs="等线"/>
-          <w:b/>
-          <w:bCs/>
-          <w:sz w:val="36"/>
-          <w:szCs w:val="44"/>
           <w:lang w:val="en-US" w:eastAsia="zh-CN"/>
         </w:rPr>
         <w:drawing>
@@ -1258,24 +1292,6 @@
           <w:rFonts w:hint="eastAsia" w:ascii="等线" w:hAnsi="等线" w:eastAsia="等线" w:cs="等线"/>
           <w:b/>
           <w:bCs/>
-          <w:sz w:val="36"/>
-          <w:szCs w:val="44"/>
-          <w:lang w:val="en-US" w:eastAsia="zh-CN"/>
-        </w:rPr>
-      </w:pPr>
-    </w:p>
-    <w:p>
-      <w:pPr>
-        <w:widowControl w:val="0"/>
-        <w:numPr>
-          <w:ilvl w:val="0"/>
-          <w:numId w:val="0"/>
-        </w:numPr>
-        <w:jc w:val="both"/>
-        <w:rPr>
-          <w:rFonts w:hint="eastAsia" w:ascii="等线" w:hAnsi="等线" w:eastAsia="等线" w:cs="等线"/>
-          <w:b/>
-          <w:bCs/>
           <w:sz w:val="28"/>
           <w:szCs w:val="36"/>
           <w:lang w:val="en-US" w:eastAsia="zh-CN"/>
@@ -1294,6 +1310,53 @@
           <w:rFonts w:hint="eastAsia" w:ascii="等线" w:hAnsi="等线" w:eastAsia="等线" w:cs="等线"/>
           <w:b/>
           <w:bCs/>
+          <w:sz w:val="22"/>
+          <w:szCs w:val="28"/>
+          <w:lang w:val="en-US" w:eastAsia="zh-CN"/>
+        </w:rPr>
+      </w:pPr>
+    </w:p>
+    <w:p>
+      <w:pPr>
+        <w:widowControl w:val="0"/>
+        <w:numPr>
+          <w:ilvl w:val="0"/>
+          <w:numId w:val="0"/>
+        </w:numPr>
+        <w:jc w:val="both"/>
+        <w:rPr>
+          <w:rFonts w:hint="eastAsia" w:ascii="等线" w:hAnsi="等线" w:eastAsia="等线" w:cs="等线"/>
+          <w:b/>
+          <w:bCs/>
+          <w:sz w:val="22"/>
+          <w:szCs w:val="28"/>
+          <w:lang w:val="en-US" w:eastAsia="zh-CN"/>
+        </w:rPr>
+      </w:pPr>
+      <w:r>
+        <w:rPr>
+          <w:rFonts w:hint="eastAsia" w:ascii="等线" w:hAnsi="等线" w:eastAsia="等线" w:cs="等线"/>
+          <w:b/>
+          <w:bCs/>
+          <w:sz w:val="22"/>
+          <w:szCs w:val="28"/>
+          <w:lang w:val="en-US" w:eastAsia="zh-CN"/>
+        </w:rPr>
+        <w:t>故障报修活动图：</w:t>
+      </w:r>
+    </w:p>
+    <w:p>
+      <w:pPr>
+        <w:widowControl w:val="0"/>
+        <w:numPr>
+          <w:ilvl w:val="0"/>
+          <w:numId w:val="0"/>
+        </w:numPr>
+        <w:jc w:val="both"/>
+        <w:rPr>
+          <w:rFonts w:hint="eastAsia" w:ascii="等线" w:hAnsi="等线" w:eastAsia="等线" w:cs="等线"/>
+          <w:b/>
+          <w:bCs/>
           <w:sz w:val="28"/>
           <w:szCs w:val="36"/>
           <w:lang w:val="en-US" w:eastAsia="zh-CN"/>
@@ -1308,35 +1371,6 @@
           <w:szCs w:val="36"/>
           <w:lang w:val="en-US" w:eastAsia="zh-CN"/>
         </w:rPr>
-        <w:t>故障报修活动图：</w:t>
-      </w:r>
-    </w:p>
-    <w:p>
-      <w:pPr>
-        <w:widowControl w:val="0"/>
-        <w:numPr>
-          <w:ilvl w:val="0"/>
-          <w:numId w:val="0"/>
-        </w:numPr>
-        <w:jc w:val="both"/>
-        <w:rPr>
-          <w:rFonts w:hint="eastAsia" w:ascii="等线" w:hAnsi="等线" w:eastAsia="等线" w:cs="等线"/>
-          <w:b/>
-          <w:bCs/>
-          <w:sz w:val="36"/>
-          <w:szCs w:val="44"/>
-          <w:lang w:val="en-US" w:eastAsia="zh-CN"/>
-        </w:rPr>
-      </w:pPr>
-      <w:r>
-        <w:rPr>
-          <w:rFonts w:hint="eastAsia" w:ascii="等线" w:hAnsi="等线" w:eastAsia="等线" w:cs="等线"/>
-          <w:b/>
-          <w:bCs/>
-          <w:sz w:val="36"/>
-          <w:szCs w:val="44"/>
-          <w:lang w:val="en-US" w:eastAsia="zh-CN"/>
-        </w:rPr>
         <w:t xml:space="preserve"> </w:t>
       </w:r>
       <w:r>
@@ -1344,8 +1378,8 @@
           <w:rFonts w:hint="eastAsia" w:ascii="等线" w:hAnsi="等线" w:eastAsia="等线" w:cs="等线"/>
           <w:b/>
           <w:bCs/>
-          <w:sz w:val="36"/>
-          <w:szCs w:val="44"/>
+          <w:sz w:val="28"/>
+          <w:szCs w:val="36"/>
           <w:lang w:val="en-US" w:eastAsia="zh-CN"/>
         </w:rPr>
         <w:drawing>
@@ -1400,8 +1434,26 @@
           <w:rFonts w:hint="eastAsia" w:ascii="等线" w:hAnsi="等线" w:eastAsia="等线" w:cs="等线"/>
           <w:b/>
           <w:bCs/>
-          <w:sz w:val="36"/>
-          <w:szCs w:val="44"/>
+          <w:sz w:val="28"/>
+          <w:szCs w:val="36"/>
+          <w:lang w:val="en-US" w:eastAsia="zh-CN"/>
+        </w:rPr>
+      </w:pPr>
+    </w:p>
+    <w:p>
+      <w:pPr>
+        <w:widowControl w:val="0"/>
+        <w:numPr>
+          <w:ilvl w:val="0"/>
+          <w:numId w:val="0"/>
+        </w:numPr>
+        <w:jc w:val="both"/>
+        <w:rPr>
+          <w:rFonts w:hint="eastAsia" w:ascii="等线" w:hAnsi="等线" w:eastAsia="等线" w:cs="等线"/>
+          <w:b/>
+          <w:bCs/>
+          <w:sz w:val="28"/>
+          <w:szCs w:val="36"/>
           <w:lang w:val="en-US" w:eastAsia="zh-CN"/>
         </w:rPr>
       </w:pPr>
@@ -1422,225 +1474,6 @@
           <w:rFonts w:hint="eastAsia" w:ascii="等线" w:hAnsi="等线" w:eastAsia="等线" w:cs="等线"/>
           <w:b/>
           <w:bCs/>
-          <w:sz w:val="36"/>
-          <w:szCs w:val="44"/>
-          <w:lang w:val="en-US" w:eastAsia="zh-CN"/>
-        </w:rPr>
-      </w:pPr>
-      <w:r>
-        <w:rPr>
-          <w:rFonts w:hint="eastAsia" w:ascii="等线" w:hAnsi="等线" w:eastAsia="等线" w:cs="等线"/>
-          <w:b/>
-          <w:bCs/>
-          <w:sz w:val="36"/>
-          <w:szCs w:val="44"/>
-          <w:lang w:val="en-US" w:eastAsia="zh-CN"/>
-        </w:rPr>
-        <w:t>学生/老师报修流程图：</w:t>
-      </w:r>
-      <w:r>
-        <w:rPr>
-          <w:rFonts w:hint="eastAsia" w:ascii="等线" w:hAnsi="等线" w:eastAsia="等线" w:cs="等线"/>
-          <w:b/>
-          <w:bCs/>
-          <w:sz w:val="36"/>
-          <w:szCs w:val="44"/>
-          <w:lang w:val="en-US" w:eastAsia="zh-CN"/>
-        </w:rPr>
-        <w:tab/>
-      </w:r>
-    </w:p>
-    <w:p>
-      <w:pPr>
-        <w:widowControl w:val="0"/>
-        <w:numPr>
-          <w:ilvl w:val="0"/>
-          <w:numId w:val="0"/>
-        </w:numPr>
-        <w:tabs>
-          <w:tab w:val="left" w:pos="6594"/>
-        </w:tabs>
-        <w:ind w:left="900" w:leftChars="0"/>
-        <w:jc w:val="both"/>
-        <w:rPr>
-          <w:rFonts w:hint="eastAsia" w:ascii="等线" w:hAnsi="等线" w:eastAsia="等线" w:cs="等线"/>
-          <w:b/>
-          <w:bCs/>
-          <w:sz w:val="36"/>
-          <w:szCs w:val="44"/>
-          <w:lang w:val="en-US" w:eastAsia="zh-CN"/>
-        </w:rPr>
-      </w:pPr>
-    </w:p>
-    <w:p>
-      <w:pPr>
-        <w:widowControl w:val="0"/>
-        <w:numPr>
-          <w:ilvl w:val="0"/>
-          <w:numId w:val="0"/>
-        </w:numPr>
-        <w:tabs>
-          <w:tab w:val="left" w:pos="6594"/>
-        </w:tabs>
-        <w:ind w:left="900" w:leftChars="0"/>
-        <w:jc w:val="both"/>
-        <w:rPr>
-          <w:rFonts w:hint="eastAsia" w:ascii="等线" w:hAnsi="等线" w:eastAsia="等线" w:cs="等线"/>
-          <w:b/>
-          <w:bCs/>
-          <w:sz w:val="36"/>
-          <w:szCs w:val="44"/>
-          <w:lang w:val="en-US" w:eastAsia="zh-CN"/>
-        </w:rPr>
-      </w:pPr>
-    </w:p>
-    <w:p>
-      <w:pPr>
-        <w:widowControl w:val="0"/>
-        <w:numPr>
-          <w:ilvl w:val="0"/>
-          <w:numId w:val="0"/>
-        </w:numPr>
-        <w:ind w:left="900" w:leftChars="0"/>
-        <w:jc w:val="both"/>
-        <w:rPr>
-          <w:rFonts w:hint="eastAsia" w:ascii="等线" w:hAnsi="等线" w:eastAsia="等线" w:cs="等线"/>
-          <w:b/>
-          <w:bCs/>
-          <w:sz w:val="36"/>
-          <w:szCs w:val="44"/>
-          <w:lang w:val="en-US" w:eastAsia="zh-CN"/>
-        </w:rPr>
-      </w:pPr>
-      <w:r>
-        <w:rPr>
-          <w:rFonts w:hint="eastAsia" w:ascii="等线" w:hAnsi="等线" w:eastAsia="等线" w:cs="等线"/>
-          <w:b/>
-          <w:bCs/>
-          <w:sz w:val="36"/>
-          <w:szCs w:val="44"/>
-          <w:lang w:val="en-US" w:eastAsia="zh-CN"/>
-        </w:rPr>
-        <w:t>维修工人处理报修流程图：</w:t>
-      </w:r>
-    </w:p>
-    <w:p>
-      <w:pPr>
-        <w:widowControl w:val="0"/>
-        <w:numPr>
-          <w:ilvl w:val="0"/>
-          <w:numId w:val="0"/>
-        </w:numPr>
-        <w:ind w:left="900" w:leftChars="0"/>
-        <w:jc w:val="both"/>
-        <w:rPr>
-          <w:rFonts w:hint="eastAsia" w:ascii="等线" w:hAnsi="等线" w:eastAsia="等线" w:cs="等线"/>
-          <w:b/>
-          <w:bCs/>
-          <w:sz w:val="36"/>
-          <w:szCs w:val="44"/>
-          <w:lang w:val="en-US" w:eastAsia="zh-CN"/>
-        </w:rPr>
-      </w:pPr>
-      <w:r>
-        <w:rPr>
-          <w:rFonts w:hint="eastAsia" w:ascii="等线" w:hAnsi="等线" w:eastAsia="等线" w:cs="等线"/>
-          <w:b/>
-          <w:bCs/>
-          <w:sz w:val="36"/>
-          <w:szCs w:val="44"/>
-          <w:lang w:val="en-US" w:eastAsia="zh-CN"/>
-        </w:rPr>
-        <w:t>维修主管处理报修流程图：</w:t>
-      </w:r>
-    </w:p>
-    <w:p>
-      <w:pPr>
-        <w:widowControl w:val="0"/>
-        <w:numPr>
-          <w:ilvl w:val="0"/>
-          <w:numId w:val="0"/>
-        </w:numPr>
-        <w:ind w:left="900" w:leftChars="0"/>
-        <w:jc w:val="both"/>
-        <w:rPr>
-          <w:rFonts w:hint="eastAsia" w:ascii="等线" w:hAnsi="等线" w:eastAsia="等线" w:cs="等线"/>
-          <w:b/>
-          <w:bCs/>
-          <w:sz w:val="36"/>
-          <w:szCs w:val="44"/>
-          <w:lang w:val="en-US" w:eastAsia="zh-CN"/>
-        </w:rPr>
-      </w:pPr>
-    </w:p>
-    <w:p>
-      <w:pPr>
-        <w:widowControl w:val="0"/>
-        <w:numPr>
-          <w:ilvl w:val="0"/>
-          <w:numId w:val="0"/>
-        </w:numPr>
-        <w:ind w:left="900" w:leftChars="0"/>
-        <w:jc w:val="both"/>
-        <w:rPr>
-          <w:rFonts w:hint="eastAsia" w:ascii="等线" w:hAnsi="等线" w:eastAsia="等线" w:cs="等线"/>
-          <w:b/>
-          <w:bCs/>
-          <w:sz w:val="36"/>
-          <w:szCs w:val="44"/>
-          <w:lang w:val="en-US" w:eastAsia="zh-CN"/>
-        </w:rPr>
-      </w:pPr>
-    </w:p>
-    <w:p>
-      <w:pPr>
-        <w:widowControl w:val="0"/>
-        <w:numPr>
-          <w:ilvl w:val="0"/>
-          <w:numId w:val="0"/>
-        </w:numPr>
-        <w:ind w:left="900" w:leftChars="0"/>
-        <w:jc w:val="both"/>
-        <w:rPr>
-          <w:rFonts w:hint="eastAsia" w:ascii="等线" w:hAnsi="等线" w:eastAsia="等线" w:cs="等线"/>
-          <w:b/>
-          <w:bCs/>
-          <w:sz w:val="36"/>
-          <w:szCs w:val="44"/>
-          <w:lang w:val="en-US" w:eastAsia="zh-CN"/>
-        </w:rPr>
-      </w:pPr>
-    </w:p>
-    <w:p>
-      <w:pPr>
-        <w:widowControl w:val="0"/>
-        <w:numPr>
-          <w:ilvl w:val="0"/>
-          <w:numId w:val="0"/>
-        </w:numPr>
-        <w:ind w:left="900" w:leftChars="0"/>
-        <w:jc w:val="both"/>
-        <w:rPr>
-          <w:rFonts w:hint="eastAsia" w:ascii="等线" w:hAnsi="等线" w:eastAsia="等线" w:cs="等线"/>
-          <w:b/>
-          <w:bCs/>
-          <w:sz w:val="36"/>
-          <w:szCs w:val="44"/>
-          <w:lang w:val="en-US" w:eastAsia="zh-CN"/>
-        </w:rPr>
-      </w:pPr>
-    </w:p>
-    <w:p>
-      <w:pPr>
-        <w:numPr>
-          <w:ilvl w:val="0"/>
-          <w:numId w:val="1"/>
-        </w:numPr>
-        <w:jc w:val="both"/>
-        <w:rPr>
-          <w:rFonts w:hint="eastAsia" w:ascii="等线" w:hAnsi="等线" w:eastAsia="等线" w:cs="等线"/>
-          <w:b/>
-          <w:bCs/>
           <w:sz w:val="28"/>
           <w:szCs w:val="36"/>
           <w:lang w:val="en-US" w:eastAsia="zh-CN"/>
@@ -1655,22 +1488,22 @@
           <w:szCs w:val="36"/>
           <w:lang w:val="en-US" w:eastAsia="zh-CN"/>
         </w:rPr>
-        <w:t>Android 客户端整体架构设计：</w:t>
-      </w:r>
-    </w:p>
-    <w:p>
-      <w:pPr>
-        <w:widowControl w:val="0"/>
-        <w:numPr>
-          <w:ilvl w:val="0"/>
-          <w:numId w:val="0"/>
-        </w:numPr>
-        <w:ind w:firstLine="420" w:firstLineChars="0"/>
-        <w:jc w:val="both"/>
-        <w:rPr>
-          <w:rFonts w:hint="eastAsia" w:ascii="等线" w:hAnsi="等线" w:eastAsia="等线" w:cs="等线"/>
-          <w:b w:val="0"/>
-          <w:bCs w:val="0"/>
+        <w:t>学生/老师报修流程图：</w:t>
+      </w:r>
+    </w:p>
+    <w:p>
+      <w:pPr>
+        <w:widowControl w:val="0"/>
+        <w:numPr>
+          <w:ilvl w:val="0"/>
+          <w:numId w:val="0"/>
+        </w:numPr>
+        <w:ind w:left="900" w:leftChars="0"/>
+        <w:jc w:val="both"/>
+        <w:rPr>
+          <w:rFonts w:hint="eastAsia" w:ascii="等线" w:hAnsi="等线" w:eastAsia="等线" w:cs="等线"/>
+          <w:b/>
+          <w:bCs/>
           <w:sz w:val="28"/>
           <w:szCs w:val="36"/>
           <w:lang w:val="en-US" w:eastAsia="zh-CN"/>
@@ -1679,27 +1512,28 @@
       <w:r>
         <w:rPr>
           <w:rFonts w:hint="eastAsia" w:ascii="等线" w:hAnsi="等线" w:eastAsia="等线" w:cs="等线"/>
-          <w:b w:val="0"/>
-          <w:bCs w:val="0"/>
+          <w:b/>
+          <w:bCs/>
           <w:sz w:val="28"/>
           <w:szCs w:val="36"/>
           <w:lang w:val="en-US" w:eastAsia="zh-CN"/>
         </w:rPr>
-        <w:t>Android原生 APP开发通过java编写，其本身就有一套相对完整的开发框架，以每个Activity界面作为中心进行编写，通过XML语言来编写界面样式。通过Gradle项目管理语言打包成APK。这些是由Google官方提供给开发者的，所以在此的基础上进行项目整体架构上的设计：</w:t>
-      </w:r>
-    </w:p>
-    <w:p>
-      <w:pPr>
-        <w:widowControl w:val="0"/>
-        <w:numPr>
-          <w:ilvl w:val="0"/>
-          <w:numId w:val="0"/>
-        </w:numPr>
-        <w:jc w:val="both"/>
-        <w:rPr>
-          <w:rFonts w:hint="eastAsia" w:ascii="等线" w:hAnsi="等线" w:eastAsia="等线" w:cs="等线"/>
-          <w:b w:val="0"/>
-          <w:bCs w:val="0"/>
+        <w:t>维修工人处理报修流程图：</w:t>
+      </w:r>
+    </w:p>
+    <w:p>
+      <w:pPr>
+        <w:widowControl w:val="0"/>
+        <w:numPr>
+          <w:ilvl w:val="0"/>
+          <w:numId w:val="0"/>
+        </w:numPr>
+        <w:ind w:left="900" w:leftChars="0"/>
+        <w:jc w:val="both"/>
+        <w:rPr>
+          <w:rFonts w:hint="eastAsia" w:ascii="等线" w:hAnsi="等线" w:eastAsia="等线" w:cs="等线"/>
+          <w:b/>
+          <w:bCs/>
           <w:sz w:val="28"/>
           <w:szCs w:val="36"/>
           <w:lang w:val="en-US" w:eastAsia="zh-CN"/>
@@ -1708,12 +1542,175 @@
       <w:r>
         <w:rPr>
           <w:rFonts w:hint="eastAsia" w:ascii="等线" w:hAnsi="等线" w:eastAsia="等线" w:cs="等线"/>
-          <w:b w:val="0"/>
-          <w:bCs w:val="0"/>
+          <w:b/>
+          <w:bCs/>
           <w:sz w:val="28"/>
           <w:szCs w:val="36"/>
           <w:lang w:val="en-US" w:eastAsia="zh-CN"/>
         </w:rPr>
+        <w:t>维修主管处理报修流程图：</w:t>
+      </w:r>
+    </w:p>
+    <w:p>
+      <w:pPr>
+        <w:widowControl w:val="0"/>
+        <w:numPr>
+          <w:ilvl w:val="0"/>
+          <w:numId w:val="0"/>
+        </w:numPr>
+        <w:ind w:left="900" w:leftChars="0"/>
+        <w:jc w:val="both"/>
+        <w:rPr>
+          <w:rFonts w:hint="eastAsia" w:ascii="等线" w:hAnsi="等线" w:eastAsia="等线" w:cs="等线"/>
+          <w:b/>
+          <w:bCs/>
+          <w:sz w:val="28"/>
+          <w:szCs w:val="36"/>
+          <w:lang w:val="en-US" w:eastAsia="zh-CN"/>
+        </w:rPr>
+      </w:pPr>
+    </w:p>
+    <w:p>
+      <w:pPr>
+        <w:widowControl w:val="0"/>
+        <w:numPr>
+          <w:ilvl w:val="0"/>
+          <w:numId w:val="0"/>
+        </w:numPr>
+        <w:ind w:left="900" w:leftChars="0"/>
+        <w:jc w:val="both"/>
+        <w:rPr>
+          <w:rFonts w:hint="eastAsia" w:ascii="等线" w:hAnsi="等线" w:eastAsia="等线" w:cs="等线"/>
+          <w:b/>
+          <w:bCs/>
+          <w:sz w:val="28"/>
+          <w:szCs w:val="36"/>
+          <w:lang w:val="en-US" w:eastAsia="zh-CN"/>
+        </w:rPr>
+      </w:pPr>
+    </w:p>
+    <w:p>
+      <w:pPr>
+        <w:widowControl w:val="0"/>
+        <w:numPr>
+          <w:ilvl w:val="0"/>
+          <w:numId w:val="0"/>
+        </w:numPr>
+        <w:ind w:left="900" w:leftChars="0"/>
+        <w:jc w:val="both"/>
+        <w:rPr>
+          <w:rFonts w:hint="eastAsia" w:ascii="等线" w:hAnsi="等线" w:eastAsia="等线" w:cs="等线"/>
+          <w:b/>
+          <w:bCs/>
+          <w:sz w:val="28"/>
+          <w:szCs w:val="36"/>
+          <w:lang w:val="en-US" w:eastAsia="zh-CN"/>
+        </w:rPr>
+      </w:pPr>
+    </w:p>
+    <w:p>
+      <w:pPr>
+        <w:widowControl w:val="0"/>
+        <w:numPr>
+          <w:ilvl w:val="0"/>
+          <w:numId w:val="0"/>
+        </w:numPr>
+        <w:ind w:left="900" w:leftChars="0"/>
+        <w:jc w:val="both"/>
+        <w:rPr>
+          <w:rFonts w:hint="eastAsia" w:ascii="等线" w:hAnsi="等线" w:eastAsia="等线" w:cs="等线"/>
+          <w:b/>
+          <w:bCs/>
+          <w:sz w:val="28"/>
+          <w:szCs w:val="36"/>
+          <w:lang w:val="en-US" w:eastAsia="zh-CN"/>
+        </w:rPr>
+      </w:pPr>
+    </w:p>
+    <w:p>
+      <w:pPr>
+        <w:numPr>
+          <w:ilvl w:val="0"/>
+          <w:numId w:val="1"/>
+        </w:numPr>
+        <w:jc w:val="both"/>
+        <w:rPr>
+          <w:rFonts w:hint="eastAsia" w:ascii="等线" w:hAnsi="等线" w:eastAsia="等线" w:cs="等线"/>
+          <w:b/>
+          <w:bCs/>
+          <w:sz w:val="22"/>
+          <w:szCs w:val="28"/>
+          <w:lang w:val="en-US" w:eastAsia="zh-CN"/>
+        </w:rPr>
+      </w:pPr>
+      <w:r>
+        <w:rPr>
+          <w:rFonts w:hint="eastAsia" w:ascii="等线" w:hAnsi="等线" w:eastAsia="等线" w:cs="等线"/>
+          <w:b/>
+          <w:bCs/>
+          <w:sz w:val="22"/>
+          <w:szCs w:val="28"/>
+          <w:lang w:val="en-US" w:eastAsia="zh-CN"/>
+        </w:rPr>
+        <w:t>Android 客户端整体架构设计：</w:t>
+      </w:r>
+    </w:p>
+    <w:p>
+      <w:pPr>
+        <w:widowControl w:val="0"/>
+        <w:numPr>
+          <w:ilvl w:val="0"/>
+          <w:numId w:val="0"/>
+        </w:numPr>
+        <w:ind w:firstLine="420" w:firstLineChars="0"/>
+        <w:jc w:val="both"/>
+        <w:rPr>
+          <w:rFonts w:hint="eastAsia" w:ascii="等线" w:hAnsi="等线" w:eastAsia="等线" w:cs="等线"/>
+          <w:b w:val="0"/>
+          <w:bCs w:val="0"/>
+          <w:sz w:val="22"/>
+          <w:szCs w:val="28"/>
+          <w:lang w:val="en-US" w:eastAsia="zh-CN"/>
+        </w:rPr>
+      </w:pPr>
+      <w:r>
+        <w:rPr>
+          <w:rFonts w:hint="eastAsia" w:ascii="等线" w:hAnsi="等线" w:eastAsia="等线" w:cs="等线"/>
+          <w:b w:val="0"/>
+          <w:bCs w:val="0"/>
+          <w:sz w:val="22"/>
+          <w:szCs w:val="28"/>
+          <w:lang w:val="en-US" w:eastAsia="zh-CN"/>
+        </w:rPr>
+        <w:t>Android原生 APP开发通过java编写，其本身就有一套相对完整的开发框架，以每个Activity界面作为中心进行编写，通过XML语言来编写界面样式。通过Gradle项目管理语言打包成APK。这些是由Google官方提供给开发者的，所以在此的基础上进行项目整体架构上的设计：</w:t>
+      </w:r>
+    </w:p>
+    <w:p>
+      <w:pPr>
+        <w:widowControl w:val="0"/>
+        <w:numPr>
+          <w:ilvl w:val="0"/>
+          <w:numId w:val="0"/>
+        </w:numPr>
+        <w:jc w:val="both"/>
+        <w:rPr>
+          <w:rFonts w:hint="eastAsia" w:ascii="等线" w:hAnsi="等线" w:eastAsia="等线" w:cs="等线"/>
+          <w:b w:val="0"/>
+          <w:bCs w:val="0"/>
+          <w:sz w:val="22"/>
+          <w:szCs w:val="28"/>
+          <w:lang w:val="en-US" w:eastAsia="zh-CN"/>
+        </w:rPr>
+      </w:pPr>
+      <w:r>
+        <w:rPr>
+          <w:rFonts w:hint="eastAsia" w:ascii="等线" w:hAnsi="等线" w:eastAsia="等线" w:cs="等线"/>
+          <w:b w:val="0"/>
+          <w:bCs w:val="0"/>
+          <w:sz w:val="22"/>
+          <w:szCs w:val="28"/>
+          <w:lang w:val="en-US" w:eastAsia="zh-CN"/>
+        </w:rPr>
         <w:t xml:space="preserve">   Android整体设计架构为MVC架构，以每个界面为中心的设计方式。 </w:t>
       </w:r>
     </w:p>
@@ -1722,7 +1719,7 @@
         <w:widowControl w:val="0"/>
         <w:numPr>
           <w:ilvl w:val="0"/>
-          <w:numId w:val="7"/>
+          <w:numId w:val="8"/>
         </w:numPr>
         <w:ind w:left="360" w:leftChars="0" w:firstLine="0" w:firstLineChars="0"/>
         <w:jc w:val="both"/>
@@ -1730,18 +1727,18 @@
           <w:rFonts w:hint="eastAsia" w:ascii="等线" w:hAnsi="等线" w:eastAsia="等线" w:cs="等线"/>
           <w:b w:val="0"/>
           <w:bCs w:val="0"/>
-          <w:sz w:val="32"/>
-          <w:szCs w:val="40"/>
-          <w:lang w:val="en-US" w:eastAsia="zh-CN"/>
-        </w:rPr>
-      </w:pPr>
-      <w:r>
-        <w:rPr>
-          <w:rFonts w:hint="eastAsia" w:ascii="等线" w:hAnsi="等线" w:eastAsia="等线" w:cs="等线"/>
-          <w:b w:val="0"/>
-          <w:bCs w:val="0"/>
-          <w:sz w:val="32"/>
-          <w:szCs w:val="40"/>
+          <w:sz w:val="24"/>
+          <w:szCs w:val="32"/>
+          <w:lang w:val="en-US" w:eastAsia="zh-CN"/>
+        </w:rPr>
+      </w:pPr>
+      <w:r>
+        <w:rPr>
+          <w:rFonts w:hint="eastAsia" w:ascii="等线" w:hAnsi="等线" w:eastAsia="等线" w:cs="等线"/>
+          <w:b w:val="0"/>
+          <w:bCs w:val="0"/>
+          <w:sz w:val="24"/>
+          <w:szCs w:val="32"/>
           <w:lang w:val="en-US" w:eastAsia="zh-CN"/>
         </w:rPr>
         <w:t>采用</w:t>
@@ -1751,8 +1748,8 @@
           <w:rFonts w:hint="eastAsia" w:ascii="等线" w:hAnsi="等线" w:eastAsia="等线" w:cs="等线"/>
           <w:b/>
           <w:bCs/>
-          <w:sz w:val="36"/>
-          <w:szCs w:val="44"/>
+          <w:sz w:val="28"/>
+          <w:szCs w:val="36"/>
           <w:lang w:val="en-US" w:eastAsia="zh-CN"/>
         </w:rPr>
         <w:t xml:space="preserve"> </w:t>
@@ -1762,8 +1759,8 @@
           <w:rFonts w:hint="eastAsia" w:ascii="等线" w:hAnsi="等线" w:eastAsia="等线" w:cs="等线"/>
           <w:b w:val="0"/>
           <w:bCs w:val="0"/>
-          <w:sz w:val="32"/>
-          <w:szCs w:val="40"/>
+          <w:sz w:val="24"/>
+          <w:szCs w:val="32"/>
           <w:lang w:val="en-US" w:eastAsia="zh-CN"/>
         </w:rPr>
         <w:t xml:space="preserve">MVC 模式 </w:t>
@@ -1782,18 +1779,18 @@
           <w:rFonts w:hint="eastAsia" w:ascii="等线" w:hAnsi="等线" w:eastAsia="等线" w:cs="等线"/>
           <w:b w:val="0"/>
           <w:bCs w:val="0"/>
-          <w:sz w:val="32"/>
-          <w:szCs w:val="40"/>
-          <w:lang w:val="en-US" w:eastAsia="zh-CN"/>
-        </w:rPr>
-      </w:pPr>
-      <w:r>
-        <w:rPr>
-          <w:rFonts w:hint="eastAsia" w:ascii="等线" w:hAnsi="等线" w:eastAsia="等线" w:cs="等线"/>
-          <w:b w:val="0"/>
-          <w:bCs w:val="0"/>
-          <w:sz w:val="32"/>
-          <w:szCs w:val="40"/>
+          <w:sz w:val="24"/>
+          <w:szCs w:val="32"/>
+          <w:lang w:val="en-US" w:eastAsia="zh-CN"/>
+        </w:rPr>
+      </w:pPr>
+      <w:r>
+        <w:rPr>
+          <w:rFonts w:hint="eastAsia" w:ascii="等线" w:hAnsi="等线" w:eastAsia="等线" w:cs="等线"/>
+          <w:b w:val="0"/>
+          <w:bCs w:val="0"/>
+          <w:sz w:val="24"/>
+          <w:szCs w:val="32"/>
           <w:lang w:val="en-US" w:eastAsia="zh-CN"/>
         </w:rPr>
         <w:t>Model模型层负责数据的获取（JSON，Java Bean）</w:t>
@@ -1812,18 +1809,18 @@
           <w:rFonts w:hint="eastAsia" w:ascii="等线" w:hAnsi="等线" w:eastAsia="等线" w:cs="等线"/>
           <w:b w:val="0"/>
           <w:bCs w:val="0"/>
-          <w:sz w:val="32"/>
-          <w:szCs w:val="40"/>
-          <w:lang w:val="en-US" w:eastAsia="zh-CN"/>
-        </w:rPr>
-      </w:pPr>
-      <w:r>
-        <w:rPr>
-          <w:rFonts w:hint="eastAsia" w:ascii="等线" w:hAnsi="等线" w:eastAsia="等线" w:cs="等线"/>
-          <w:b w:val="0"/>
-          <w:bCs w:val="0"/>
-          <w:sz w:val="32"/>
-          <w:szCs w:val="40"/>
+          <w:sz w:val="24"/>
+          <w:szCs w:val="32"/>
+          <w:lang w:val="en-US" w:eastAsia="zh-CN"/>
+        </w:rPr>
+      </w:pPr>
+      <w:r>
+        <w:rPr>
+          <w:rFonts w:hint="eastAsia" w:ascii="等线" w:hAnsi="等线" w:eastAsia="等线" w:cs="等线"/>
+          <w:b w:val="0"/>
+          <w:bCs w:val="0"/>
+          <w:sz w:val="24"/>
+          <w:szCs w:val="32"/>
           <w:lang w:val="en-US" w:eastAsia="zh-CN"/>
         </w:rPr>
         <w:t>View 视图层负责用户界面编写（XML, JAVA）</w:t>
@@ -1842,18 +1839,18 @@
           <w:rFonts w:hint="eastAsia" w:ascii="等线" w:hAnsi="等线" w:eastAsia="等线" w:cs="等线"/>
           <w:b w:val="0"/>
           <w:bCs w:val="0"/>
-          <w:sz w:val="32"/>
-          <w:szCs w:val="40"/>
-          <w:lang w:val="en-US" w:eastAsia="zh-CN"/>
-        </w:rPr>
-      </w:pPr>
-      <w:r>
-        <w:rPr>
-          <w:rFonts w:hint="eastAsia" w:ascii="等线" w:hAnsi="等线" w:eastAsia="等线" w:cs="等线"/>
-          <w:b w:val="0"/>
-          <w:bCs w:val="0"/>
-          <w:sz w:val="32"/>
-          <w:szCs w:val="40"/>
+          <w:sz w:val="24"/>
+          <w:szCs w:val="32"/>
+          <w:lang w:val="en-US" w:eastAsia="zh-CN"/>
+        </w:rPr>
+      </w:pPr>
+      <w:r>
+        <w:rPr>
+          <w:rFonts w:hint="eastAsia" w:ascii="等线" w:hAnsi="等线" w:eastAsia="等线" w:cs="等线"/>
+          <w:b w:val="0"/>
+          <w:bCs w:val="0"/>
+          <w:sz w:val="24"/>
+          <w:szCs w:val="32"/>
           <w:lang w:val="en-US" w:eastAsia="zh-CN"/>
         </w:rPr>
         <w:t>Control 控制层负责将视图层和模型层的交互。(Activity, Fragment)</w:t>
@@ -1871,18 +1868,18 @@
           <w:rFonts w:hint="eastAsia" w:ascii="等线" w:hAnsi="等线" w:eastAsia="等线" w:cs="等线"/>
           <w:b w:val="0"/>
           <w:bCs w:val="0"/>
-          <w:sz w:val="32"/>
-          <w:szCs w:val="40"/>
-          <w:lang w:val="en-US" w:eastAsia="zh-CN"/>
-        </w:rPr>
-      </w:pPr>
-      <w:r>
-        <w:rPr>
-          <w:rFonts w:hint="eastAsia" w:ascii="等线" w:hAnsi="等线" w:eastAsia="等线" w:cs="等线"/>
-          <w:b w:val="0"/>
-          <w:bCs w:val="0"/>
-          <w:sz w:val="32"/>
-          <w:szCs w:val="40"/>
+          <w:sz w:val="24"/>
+          <w:szCs w:val="32"/>
+          <w:lang w:val="en-US" w:eastAsia="zh-CN"/>
+        </w:rPr>
+      </w:pPr>
+      <w:r>
+        <w:rPr>
+          <w:rFonts w:hint="eastAsia" w:ascii="等线" w:hAnsi="等线" w:eastAsia="等线" w:cs="等线"/>
+          <w:b w:val="0"/>
+          <w:bCs w:val="0"/>
+          <w:sz w:val="24"/>
+          <w:szCs w:val="32"/>
           <w:lang w:val="en-US" w:eastAsia="zh-CN"/>
         </w:rPr>
         <w:t xml:space="preserve">         </w:t>
@@ -1892,8 +1889,8 @@
           <w:rFonts w:hint="eastAsia" w:ascii="等线" w:hAnsi="等线" w:eastAsia="等线" w:cs="等线"/>
           <w:b w:val="0"/>
           <w:bCs w:val="0"/>
-          <w:sz w:val="32"/>
-          <w:szCs w:val="40"/>
+          <w:sz w:val="24"/>
+          <w:szCs w:val="32"/>
           <w:lang w:val="en-US" w:eastAsia="zh-CN"/>
         </w:rPr>
         <w:drawing>
@@ -1947,18 +1944,18 @@
           <w:rFonts w:hint="eastAsia" w:ascii="等线" w:hAnsi="等线" w:eastAsia="等线" w:cs="等线"/>
           <w:b w:val="0"/>
           <w:bCs w:val="0"/>
-          <w:sz w:val="32"/>
-          <w:szCs w:val="40"/>
-          <w:lang w:val="en-US" w:eastAsia="zh-CN"/>
-        </w:rPr>
-      </w:pPr>
-      <w:r>
-        <w:rPr>
-          <w:rFonts w:hint="eastAsia" w:ascii="等线" w:hAnsi="等线" w:eastAsia="等线" w:cs="等线"/>
-          <w:b w:val="0"/>
-          <w:bCs w:val="0"/>
-          <w:sz w:val="32"/>
-          <w:szCs w:val="40"/>
+          <w:sz w:val="24"/>
+          <w:szCs w:val="32"/>
+          <w:lang w:val="en-US" w:eastAsia="zh-CN"/>
+        </w:rPr>
+      </w:pPr>
+      <w:r>
+        <w:rPr>
+          <w:rFonts w:hint="eastAsia" w:ascii="等线" w:hAnsi="等线" w:eastAsia="等线" w:cs="等线"/>
+          <w:b w:val="0"/>
+          <w:bCs w:val="0"/>
+          <w:sz w:val="24"/>
+          <w:szCs w:val="32"/>
           <w:lang w:val="en-US" w:eastAsia="zh-CN"/>
         </w:rPr>
         <w:drawing>
@@ -2013,18 +2010,18 @@
           <w:rFonts w:hint="eastAsia" w:ascii="等线" w:hAnsi="等线" w:eastAsia="等线" w:cs="等线"/>
           <w:b w:val="0"/>
           <w:bCs w:val="0"/>
-          <w:sz w:val="32"/>
-          <w:szCs w:val="40"/>
-          <w:lang w:val="en-US" w:eastAsia="zh-CN"/>
-        </w:rPr>
-      </w:pPr>
-      <w:r>
-        <w:rPr>
-          <w:rFonts w:hint="eastAsia" w:ascii="等线" w:hAnsi="等线" w:eastAsia="等线" w:cs="等线"/>
-          <w:b w:val="0"/>
-          <w:bCs w:val="0"/>
-          <w:sz w:val="32"/>
-          <w:szCs w:val="40"/>
+          <w:sz w:val="24"/>
+          <w:szCs w:val="32"/>
+          <w:lang w:val="en-US" w:eastAsia="zh-CN"/>
+        </w:rPr>
+      </w:pPr>
+      <w:r>
+        <w:rPr>
+          <w:rFonts w:hint="eastAsia" w:ascii="等线" w:hAnsi="等线" w:eastAsia="等线" w:cs="等线"/>
+          <w:b w:val="0"/>
+          <w:bCs w:val="0"/>
+          <w:sz w:val="24"/>
+          <w:szCs w:val="32"/>
           <w:lang w:val="en-US" w:eastAsia="zh-CN"/>
         </w:rPr>
         <w:t xml:space="preserve">   </w:t>
@@ -2043,18 +2040,18 @@
           <w:rFonts w:hint="eastAsia" w:ascii="等线" w:hAnsi="等线" w:eastAsia="等线" w:cs="等线"/>
           <w:b w:val="0"/>
           <w:bCs w:val="0"/>
-          <w:sz w:val="32"/>
-          <w:szCs w:val="40"/>
-          <w:lang w:val="en-US" w:eastAsia="zh-CN"/>
-        </w:rPr>
-      </w:pPr>
-      <w:r>
-        <w:rPr>
-          <w:rFonts w:hint="eastAsia" w:ascii="等线" w:hAnsi="等线" w:eastAsia="等线" w:cs="等线"/>
-          <w:b w:val="0"/>
-          <w:bCs w:val="0"/>
-          <w:sz w:val="32"/>
-          <w:szCs w:val="40"/>
+          <w:sz w:val="24"/>
+          <w:szCs w:val="32"/>
+          <w:lang w:val="en-US" w:eastAsia="zh-CN"/>
+        </w:rPr>
+      </w:pPr>
+      <w:r>
+        <w:rPr>
+          <w:rFonts w:hint="eastAsia" w:ascii="等线" w:hAnsi="等线" w:eastAsia="等线" w:cs="等线"/>
+          <w:b w:val="0"/>
+          <w:bCs w:val="0"/>
+          <w:sz w:val="24"/>
+          <w:szCs w:val="32"/>
           <w:lang w:val="en-US" w:eastAsia="zh-CN"/>
         </w:rPr>
         <w:t>用户通过与界面进行交互操作，交互信息会传递到控制层Activity/Fragment上，控制层根据交互内容通过Http请求访问服务器，服务器应答返回为JSON格式，通过Model层进行转换处理，将结果放回给控制层，控制层根据返回结果更新界面。</w:t>
@@ -2073,18 +2070,18 @@
           <w:rFonts w:hint="eastAsia" w:ascii="等线" w:hAnsi="等线" w:eastAsia="等线" w:cs="等线"/>
           <w:b w:val="0"/>
           <w:bCs w:val="0"/>
-          <w:sz w:val="32"/>
-          <w:szCs w:val="40"/>
-          <w:lang w:val="en-US" w:eastAsia="zh-CN"/>
-        </w:rPr>
-      </w:pPr>
-    </w:p>
-    <w:p>
-      <w:pPr>
-        <w:widowControl w:val="0"/>
-        <w:numPr>
-          <w:ilvl w:val="0"/>
-          <w:numId w:val="7"/>
+          <w:sz w:val="24"/>
+          <w:szCs w:val="32"/>
+          <w:lang w:val="en-US" w:eastAsia="zh-CN"/>
+        </w:rPr>
+      </w:pPr>
+    </w:p>
+    <w:p>
+      <w:pPr>
+        <w:widowControl w:val="0"/>
+        <w:numPr>
+          <w:ilvl w:val="0"/>
+          <w:numId w:val="8"/>
         </w:numPr>
         <w:ind w:left="360" w:leftChars="0" w:firstLine="0" w:firstLineChars="0"/>
         <w:jc w:val="both"/>
@@ -2092,18 +2089,18 @@
           <w:rFonts w:hint="eastAsia" w:ascii="等线" w:hAnsi="等线" w:eastAsia="等线" w:cs="等线"/>
           <w:b w:val="0"/>
           <w:bCs w:val="0"/>
-          <w:sz w:val="32"/>
-          <w:szCs w:val="40"/>
-          <w:lang w:val="en-US" w:eastAsia="zh-CN"/>
-        </w:rPr>
-      </w:pPr>
-      <w:r>
-        <w:rPr>
-          <w:rFonts w:hint="eastAsia" w:ascii="等线" w:hAnsi="等线" w:eastAsia="等线" w:cs="等线"/>
-          <w:b w:val="0"/>
-          <w:bCs w:val="0"/>
-          <w:sz w:val="32"/>
-          <w:szCs w:val="40"/>
+          <w:sz w:val="24"/>
+          <w:szCs w:val="32"/>
+          <w:lang w:val="en-US" w:eastAsia="zh-CN"/>
+        </w:rPr>
+      </w:pPr>
+      <w:r>
+        <w:rPr>
+          <w:rFonts w:hint="eastAsia" w:ascii="等线" w:hAnsi="等线" w:eastAsia="等线" w:cs="等线"/>
+          <w:b w:val="0"/>
+          <w:bCs w:val="0"/>
+          <w:sz w:val="24"/>
+          <w:szCs w:val="32"/>
           <w:lang w:val="en-US" w:eastAsia="zh-CN"/>
         </w:rPr>
         <w:tab/>
@@ -2113,8 +2110,8 @@
           <w:rFonts w:hint="eastAsia" w:ascii="等线" w:hAnsi="等线" w:eastAsia="等线" w:cs="等线"/>
           <w:b w:val="0"/>
           <w:bCs w:val="0"/>
-          <w:sz w:val="32"/>
-          <w:szCs w:val="40"/>
+          <w:sz w:val="24"/>
+          <w:szCs w:val="32"/>
           <w:lang w:val="en-US" w:eastAsia="zh-CN"/>
         </w:rPr>
         <w:t>包图和类图：</w:t>
@@ -2124,6 +2121,7 @@
       <w:pPr>
         <w:widowControl w:val="0"/>
         <w:numPr>
+          <w:ilvl w:val="0"/>
           <w:numId w:val="0"/>
         </w:numPr>
         <w:ind w:left="420" w:leftChars="0" w:firstLine="420" w:firstLineChars="0"/>
@@ -2132,40 +2130,28 @@
           <w:rFonts w:hint="eastAsia" w:ascii="等线" w:hAnsi="等线" w:eastAsia="等线" w:cs="等线"/>
           <w:b w:val="0"/>
           <w:bCs w:val="0"/>
-          <w:sz w:val="32"/>
-          <w:szCs w:val="40"/>
-          <w:lang w:val="en-US" w:eastAsia="zh-CN"/>
-        </w:rPr>
-      </w:pPr>
-      <w:r>
-        <w:rPr>
-          <w:rFonts w:hint="eastAsia" w:ascii="等线" w:hAnsi="等线" w:eastAsia="等线" w:cs="等线"/>
-          <w:b w:val="0"/>
-          <w:bCs w:val="0"/>
-          <w:sz w:val="32"/>
-          <w:szCs w:val="40"/>
-          <w:lang w:val="en-US" w:eastAsia="zh-CN"/>
-        </w:rPr>
-        <w:t>因为采用前后端分离开发的模式，An</w:t>
-      </w:r>
-      <w:bookmarkStart w:id="0" w:name="_GoBack"/>
-      <w:bookmarkEnd w:id="0"/>
-      <w:r>
-        <w:rPr>
-          <w:rFonts w:hint="eastAsia" w:ascii="等线" w:hAnsi="等线" w:eastAsia="等线" w:cs="等线"/>
-          <w:b w:val="0"/>
-          <w:bCs w:val="0"/>
-          <w:sz w:val="32"/>
-          <w:szCs w:val="40"/>
-          <w:lang w:val="en-US" w:eastAsia="zh-CN"/>
-        </w:rPr>
-        <w:t>droid前端主要负责界面的实现，通过Http获取数据，显示在界面上；获取用户的动作和输入，通过Http请求上传给后端。整体的设计中心还是围绕在每个具体界面的实现上的：</w:t>
-      </w:r>
-    </w:p>
-    <w:p>
-      <w:pPr>
-        <w:widowControl w:val="0"/>
-        <w:numPr>
+          <w:sz w:val="24"/>
+          <w:szCs w:val="32"/>
+          <w:lang w:val="en-US" w:eastAsia="zh-CN"/>
+        </w:rPr>
+      </w:pPr>
+      <w:r>
+        <w:rPr>
+          <w:rFonts w:hint="eastAsia" w:ascii="等线" w:hAnsi="等线" w:eastAsia="等线" w:cs="等线"/>
+          <w:b w:val="0"/>
+          <w:bCs w:val="0"/>
+          <w:sz w:val="24"/>
+          <w:szCs w:val="32"/>
+          <w:lang w:val="en-US" w:eastAsia="zh-CN"/>
+        </w:rPr>
+        <w:t>因为采用前后端分离开发的模式，Android前端主要负责界面的实现，通过Http获取数据，显示在界面上；获取用户的动作和输入，通过Http请求上传给后端。整体的设计中心还是围绕在每个具体界面的实现上的：</w:t>
+      </w:r>
+    </w:p>
+    <w:p>
+      <w:pPr>
+        <w:widowControl w:val="0"/>
+        <w:numPr>
+          <w:ilvl w:val="0"/>
           <w:numId w:val="0"/>
         </w:numPr>
         <w:ind w:left="420" w:leftChars="0" w:firstLine="420" w:firstLineChars="0"/>
@@ -2174,33 +2160,17 @@
           <w:rFonts w:hint="eastAsia" w:ascii="等线" w:hAnsi="等线" w:eastAsia="等线" w:cs="等线"/>
           <w:b w:val="0"/>
           <w:bCs w:val="0"/>
-          <w:sz w:val="32"/>
-          <w:szCs w:val="40"/>
-          <w:lang w:val="en-US" w:eastAsia="zh-CN"/>
-        </w:rPr>
-      </w:pPr>
-    </w:p>
-    <w:p>
-      <w:pPr>
-        <w:widowControl w:val="0"/>
-        <w:numPr>
-          <w:numId w:val="0"/>
-        </w:numPr>
-        <w:jc w:val="both"/>
-        <w:rPr>
-          <w:rFonts w:hint="eastAsia" w:ascii="等线" w:hAnsi="等线" w:eastAsia="等线" w:cs="等线"/>
-          <w:b w:val="0"/>
-          <w:bCs w:val="0"/>
-          <w:sz w:val="32"/>
-          <w:szCs w:val="40"/>
-          <w:lang w:val="en-US" w:eastAsia="zh-CN"/>
-        </w:rPr>
-      </w:pPr>
-    </w:p>
-    <w:p>
-      <w:pPr>
-        <w:widowControl w:val="0"/>
-        <w:numPr>
+          <w:sz w:val="24"/>
+          <w:szCs w:val="32"/>
+          <w:lang w:val="en-US" w:eastAsia="zh-CN"/>
+        </w:rPr>
+      </w:pPr>
+    </w:p>
+    <w:p>
+      <w:pPr>
+        <w:widowControl w:val="0"/>
+        <w:numPr>
+          <w:ilvl w:val="0"/>
           <w:numId w:val="0"/>
         </w:numPr>
         <w:ind w:left="420" w:leftChars="0" w:firstLine="420" w:firstLineChars="0"/>
@@ -2209,16 +2179,17 @@
           <w:rFonts w:hint="eastAsia" w:ascii="等线" w:hAnsi="等线" w:eastAsia="等线" w:cs="等线"/>
           <w:b w:val="0"/>
           <w:bCs w:val="0"/>
-          <w:sz w:val="32"/>
-          <w:szCs w:val="40"/>
-          <w:lang w:val="en-US" w:eastAsia="zh-CN"/>
-        </w:rPr>
-      </w:pPr>
-    </w:p>
-    <w:p>
-      <w:pPr>
-        <w:widowControl w:val="0"/>
-        <w:numPr>
+          <w:sz w:val="24"/>
+          <w:szCs w:val="32"/>
+          <w:lang w:val="en-US" w:eastAsia="zh-CN"/>
+        </w:rPr>
+      </w:pPr>
+    </w:p>
+    <w:p>
+      <w:pPr>
+        <w:widowControl w:val="0"/>
+        <w:numPr>
+          <w:ilvl w:val="0"/>
           <w:numId w:val="0"/>
         </w:numPr>
         <w:ind w:left="420" w:leftChars="0" w:firstLine="420" w:firstLineChars="0"/>
@@ -2227,16 +2198,17 @@
           <w:rFonts w:hint="eastAsia" w:ascii="等线" w:hAnsi="等线" w:eastAsia="等线" w:cs="等线"/>
           <w:b w:val="0"/>
           <w:bCs w:val="0"/>
-          <w:sz w:val="32"/>
-          <w:szCs w:val="40"/>
-          <w:lang w:val="en-US" w:eastAsia="zh-CN"/>
-        </w:rPr>
-      </w:pPr>
-    </w:p>
-    <w:p>
-      <w:pPr>
-        <w:widowControl w:val="0"/>
-        <w:numPr>
+          <w:sz w:val="24"/>
+          <w:szCs w:val="32"/>
+          <w:lang w:val="en-US" w:eastAsia="zh-CN"/>
+        </w:rPr>
+      </w:pPr>
+    </w:p>
+    <w:p>
+      <w:pPr>
+        <w:widowControl w:val="0"/>
+        <w:numPr>
+          <w:ilvl w:val="0"/>
           <w:numId w:val="0"/>
         </w:numPr>
         <w:ind w:left="420" w:leftChars="0" w:firstLine="420" w:firstLineChars="0"/>
@@ -2245,8 +2217,8 @@
           <w:rFonts w:hint="eastAsia" w:ascii="等线" w:hAnsi="等线" w:eastAsia="等线" w:cs="等线"/>
           <w:b w:val="0"/>
           <w:bCs w:val="0"/>
-          <w:sz w:val="32"/>
-          <w:szCs w:val="40"/>
+          <w:sz w:val="24"/>
+          <w:szCs w:val="32"/>
           <w:lang w:val="en-US" w:eastAsia="zh-CN"/>
         </w:rPr>
       </w:pPr>
@@ -2264,18 +2236,75 @@
           <w:rFonts w:hint="eastAsia" w:ascii="等线" w:hAnsi="等线" w:eastAsia="等线" w:cs="等线"/>
           <w:b w:val="0"/>
           <w:bCs w:val="0"/>
-          <w:sz w:val="32"/>
-          <w:szCs w:val="40"/>
-          <w:lang w:val="en-US" w:eastAsia="zh-CN"/>
-        </w:rPr>
-      </w:pPr>
-      <w:r>
-        <w:rPr>
-          <w:rFonts w:hint="eastAsia" w:ascii="等线" w:hAnsi="等线" w:eastAsia="等线" w:cs="等线"/>
-          <w:b w:val="0"/>
-          <w:bCs w:val="0"/>
-          <w:sz w:val="32"/>
-          <w:szCs w:val="40"/>
+          <w:sz w:val="24"/>
+          <w:szCs w:val="32"/>
+          <w:lang w:val="en-US" w:eastAsia="zh-CN"/>
+        </w:rPr>
+      </w:pPr>
+    </w:p>
+    <w:p>
+      <w:pPr>
+        <w:widowControl w:val="0"/>
+        <w:numPr>
+          <w:ilvl w:val="0"/>
+          <w:numId w:val="0"/>
+        </w:numPr>
+        <w:ind w:left="420" w:leftChars="0" w:firstLine="420" w:firstLineChars="0"/>
+        <w:jc w:val="both"/>
+        <w:rPr>
+          <w:rFonts w:hint="eastAsia" w:ascii="等线" w:hAnsi="等线" w:eastAsia="等线" w:cs="等线"/>
+          <w:b w:val="0"/>
+          <w:bCs w:val="0"/>
+          <w:sz w:val="24"/>
+          <w:szCs w:val="32"/>
+          <w:lang w:val="en-US" w:eastAsia="zh-CN"/>
+        </w:rPr>
+      </w:pPr>
+    </w:p>
+    <w:p>
+      <w:pPr>
+        <w:widowControl w:val="0"/>
+        <w:numPr>
+          <w:ilvl w:val="0"/>
+          <w:numId w:val="0"/>
+        </w:numPr>
+        <w:ind w:left="420" w:leftChars="0" w:firstLine="420" w:firstLineChars="0"/>
+        <w:jc w:val="both"/>
+        <w:rPr>
+          <w:rFonts w:hint="eastAsia" w:ascii="等线" w:hAnsi="等线" w:eastAsia="等线" w:cs="等线"/>
+          <w:b w:val="0"/>
+          <w:bCs w:val="0"/>
+          <w:sz w:val="24"/>
+          <w:szCs w:val="32"/>
+          <w:lang w:val="en-US" w:eastAsia="zh-CN"/>
+        </w:rPr>
+      </w:pPr>
+    </w:p>
+    <w:p>
+      <w:pPr>
+        <w:widowControl w:val="0"/>
+        <w:numPr>
+          <w:ilvl w:val="0"/>
+          <w:numId w:val="0"/>
+        </w:numPr>
+        <w:ind w:left="420" w:leftChars="0" w:firstLine="420" w:firstLineChars="0"/>
+        <w:jc w:val="both"/>
+        <w:rPr>
+          <w:rFonts w:hint="eastAsia" w:ascii="等线" w:hAnsi="等线" w:eastAsia="等线" w:cs="等线"/>
+          <w:b w:val="0"/>
+          <w:bCs w:val="0"/>
+          <w:sz w:val="24"/>
+          <w:szCs w:val="32"/>
+          <w:lang w:val="en-US" w:eastAsia="zh-CN"/>
+        </w:rPr>
+      </w:pPr>
+      <w:r>
+        <w:rPr>
+          <w:rFonts w:hint="eastAsia" w:ascii="等线" w:hAnsi="等线" w:eastAsia="等线" w:cs="等线"/>
+          <w:b w:val="0"/>
+          <w:bCs w:val="0"/>
+          <w:sz w:val="24"/>
+          <w:szCs w:val="32"/>
           <w:lang w:val="en-US" w:eastAsia="zh-CN"/>
         </w:rPr>
         <w:t xml:space="preserve">     </w:t>
@@ -2363,6 +2392,18 @@
     </w:lvl>
   </w:abstractNum>
   <w:abstractNum w:abstractNumId="5">
+    <w:nsid w:val="50C0CBCA"/>
+    <w:multiLevelType w:val="singleLevel"/>
+    <w:tmpl w:val="50C0CBCA"/>
+    <w:lvl w:ilvl="0" w:tentative="0">
+      <w:start w:val="1"/>
+      <w:numFmt w:val="decimal"/>
+      <w:suff w:val="space"/>
+      <w:lvlText w:val="%1."/>
+      <w:lvlJc w:val="left"/>
+    </w:lvl>
+  </w:abstractNum>
+  <w:abstractNum w:abstractNumId="6">
     <w:nsid w:val="70B073A4"/>
     <w:multiLevelType w:val="singleLevel"/>
     <w:tmpl w:val="70B073A4"/>
@@ -2374,7 +2415,7 @@
       <w:lvlJc w:val="left"/>
     </w:lvl>
   </w:abstractNum>
-  <w:abstractNum w:abstractNumId="6">
+  <w:abstractNum w:abstractNumId="7">
     <w:nsid w:val="784BF81A"/>
     <w:multiLevelType w:val="singleLevel"/>
     <w:tmpl w:val="784BF81A"/>
@@ -2393,18 +2434,21 @@
     <w:abstractNumId w:val="3"/>
   </w:num>
   <w:num w:numId="3">
-    <w:abstractNumId w:val="5"/>
+    <w:abstractNumId w:val="6"/>
   </w:num>
   <w:num w:numId="4">
-    <w:abstractNumId w:val="6"/>
+    <w:abstractNumId w:val="7"/>
   </w:num>
   <w:num w:numId="5">
     <w:abstractNumId w:val="2"/>
   </w:num>
   <w:num w:numId="6">
+    <w:abstractNumId w:val="5"/>
+  </w:num>
+  <w:num w:numId="7">
     <w:abstractNumId w:val="1"/>
   </w:num>
-  <w:num w:numId="7">
+  <w:num w:numId="8">
     <w:abstractNumId w:val="4"/>
   </w:num>
 </w:numbering>
